--- a/CEDE DE ACCIONES.docx
+++ b/CEDE DE ACCIONES.docx
@@ -248,12 +248,52 @@
           <w:rFonts w:asciiTheme="majorHAnsi" w:hAnsiTheme="majorHAnsi"/>
           <w:b/>
         </w:rPr>
-        <w:t>JORGE ALFREDO</w:t>
-      </w:r>
-      <w:r>
-        <w:rPr>
-          <w:rFonts w:asciiTheme="majorHAnsi" w:hAnsiTheme="majorHAnsi"/>
-          <w:b/>
+        <w:t xml:space="preserve">CLAUDIO GERMAN </w:t>
+      </w:r>
+      <w:proofErr w:type="spellStart"/>
+      <w:r>
+        <w:rPr>
+          <w:rFonts w:asciiTheme="majorHAnsi" w:hAnsiTheme="majorHAnsi"/>
+          <w:b/>
+        </w:rPr>
+        <w:t>MASABANDA</w:t>
+      </w:r>
+      <w:proofErr w:type="spellEnd"/>
+      <w:r>
+        <w:rPr>
+          <w:rFonts w:asciiTheme="majorHAnsi" w:hAnsiTheme="majorHAnsi"/>
+          <w:b/>
+        </w:rPr>
+        <w:t xml:space="preserve"> RUIZ</w:t>
+      </w:r>
+      <w:r>
+        <w:rPr>
+          <w:rFonts w:asciiTheme="majorHAnsi" w:hAnsiTheme="majorHAnsi"/>
+          <w:b/>
+        </w:rPr>
+        <w:t xml:space="preserve">, </w:t>
+      </w:r>
+      <w:r>
+        <w:rPr>
+          <w:rFonts w:asciiTheme="majorHAnsi" w:hAnsiTheme="majorHAnsi"/>
+        </w:rPr>
+        <w:t xml:space="preserve">con </w:t>
+      </w:r>
+      <w:r>
+        <w:rPr>
+          <w:rFonts w:asciiTheme="majorHAnsi" w:hAnsiTheme="majorHAnsi"/>
+        </w:rPr>
+        <w:t>número</w:t>
+      </w:r>
+      <w:r>
+        <w:rPr>
+          <w:rFonts w:asciiTheme="majorHAnsi" w:hAnsiTheme="majorHAnsi"/>
+        </w:rPr>
+        <w:t xml:space="preserve"> de CI.</w:t>
+      </w:r>
+      <w:r>
+        <w:rPr>
+          <w:rFonts w:asciiTheme="majorHAnsi" w:hAnsiTheme="majorHAnsi"/>
         </w:rPr>
         <w:t xml:space="preserve"> </w:t>
       </w:r>
@@ -262,45 +302,7 @@
           <w:rFonts w:asciiTheme="majorHAnsi" w:hAnsiTheme="majorHAnsi"/>
           <w:b/>
         </w:rPr>
-        <w:t xml:space="preserve">SANDOVAL CARLOSAMA, </w:t>
-      </w:r>
-      <w:r>
-        <w:rPr>
-          <w:rFonts w:asciiTheme="majorHAnsi" w:hAnsiTheme="majorHAnsi"/>
-        </w:rPr>
-        <w:t xml:space="preserve">con </w:t>
-      </w:r>
-      <w:r>
-        <w:rPr>
-          <w:rFonts w:asciiTheme="majorHAnsi" w:hAnsiTheme="majorHAnsi"/>
-        </w:rPr>
-        <w:t>número</w:t>
-      </w:r>
-      <w:r>
-        <w:rPr>
-          <w:rFonts w:asciiTheme="majorHAnsi" w:hAnsiTheme="majorHAnsi"/>
-        </w:rPr>
-        <w:t xml:space="preserve"> de CI.</w:t>
-      </w:r>
-      <w:r>
-        <w:rPr>
-          <w:rFonts w:asciiTheme="majorHAnsi" w:hAnsiTheme="majorHAnsi"/>
-        </w:rPr>
-        <w:t xml:space="preserve"> </w:t>
-      </w:r>
-      <w:r>
-        <w:rPr>
-          <w:rFonts w:asciiTheme="majorHAnsi" w:hAnsiTheme="majorHAnsi"/>
-          <w:b/>
-        </w:rPr>
-        <w:t>17</w:t>
-      </w:r>
-      <w:r>
-        <w:rPr>
-          <w:rFonts w:asciiTheme="majorHAnsi" w:hAnsiTheme="majorHAnsi"/>
-          <w:b/>
-        </w:rPr>
-        <w:t>20714904</w:t>
+        <w:t>1250412267</w:t>
       </w:r>
       <w:r>
         <w:rPr>
@@ -451,22 +453,26 @@
           <w:rFonts w:asciiTheme="majorHAnsi" w:hAnsiTheme="majorHAnsi"/>
           <w:b/>
         </w:rPr>
-        <w:t>SANDOVAL CARLOSAMA</w:t>
-      </w:r>
-      <w:r>
-        <w:rPr>
-          <w:rFonts w:asciiTheme="majorHAnsi" w:hAnsiTheme="majorHAnsi"/>
-          <w:b/>
-        </w:rPr>
-        <w:t xml:space="preserve">  </w:t>
-      </w:r>
-      <w:r>
-        <w:rPr>
-          <w:rFonts w:asciiTheme="majorHAnsi" w:hAnsiTheme="majorHAnsi"/>
-          <w:b/>
-        </w:rPr>
-        <w:t>JORGE ALFREDO</w:t>
-      </w:r>
+        <w:t xml:space="preserve">CLAUDIO GERMAN </w:t>
+      </w:r>
+      <w:proofErr w:type="spellStart"/>
+      <w:r>
+        <w:rPr>
+          <w:rFonts w:asciiTheme="majorHAnsi" w:hAnsiTheme="majorHAnsi"/>
+          <w:b/>
+        </w:rPr>
+        <w:t>MASABANDA</w:t>
+      </w:r>
+      <w:proofErr w:type="spellEnd"/>
+      <w:r>
+        <w:rPr>
+          <w:rFonts w:asciiTheme="majorHAnsi" w:hAnsiTheme="majorHAnsi"/>
+          <w:b/>
+        </w:rPr>
+        <w:t xml:space="preserve"> RUIZ</w:t>
+      </w:r>
+      <w:bookmarkStart w:id="0" w:name="_GoBack"/>
+      <w:bookmarkEnd w:id="0"/>
     </w:p>
     <w:p>
       <w:pPr>
@@ -526,20 +532,7 @@
           <w:rFonts w:asciiTheme="majorHAnsi" w:hAnsiTheme="majorHAnsi"/>
           <w:b/>
         </w:rPr>
-        <w:t>17</w:t>
-      </w:r>
-      <w:r>
-        <w:rPr>
-          <w:rFonts w:asciiTheme="majorHAnsi" w:hAnsiTheme="majorHAnsi"/>
-          <w:b/>
-        </w:rPr>
-        <w:t>20714904</w:t>
-      </w:r>
-      <w:r>
-        <w:rPr>
-          <w:rFonts w:asciiTheme="majorHAnsi" w:hAnsiTheme="majorHAnsi"/>
-        </w:rPr>
-        <w:t xml:space="preserve">  </w:t>
+        <w:t>1250412267</w:t>
       </w:r>
     </w:p>
     <w:p>
@@ -1636,8 +1629,6 @@
           <w:rFonts w:asciiTheme="majorHAnsi" w:hAnsiTheme="majorHAnsi"/>
         </w:rPr>
       </w:pPr>
-      <w:bookmarkStart w:id="0" w:name="_GoBack"/>
-      <w:bookmarkEnd w:id="0"/>
     </w:p>
     <w:p>
       <w:pPr>
@@ -3697,7 +3688,7 @@
             </wp:anchor>
           </w:drawing>
         </mc:Choice>
-        <mc:Fallback xmlns:cx="http://schemas.microsoft.com/office/drawing/2014/chartex" xmlns:w15="http://schemas.microsoft.com/office/word/2012/wordml" xmlns:w16se="http://schemas.microsoft.com/office/word/2015/wordml/symex" xmlns:w16="http://schemas.microsoft.com/office/word/2018/wordml" xmlns:w16cid="http://schemas.microsoft.com/office/word/2016/wordml/cid" xmlns:w16cex="http://schemas.microsoft.com/office/word/2018/wordml/cex" xmlns:am3d="http://schemas.microsoft.com/office/drawing/2017/model3d" xmlns:aink="http://schemas.microsoft.com/office/drawing/2016/ink" xmlns:cx8="http://schemas.microsoft.com/office/drawing/2016/5/14/chartex" xmlns:cx7="http://schemas.microsoft.com/office/drawing/2016/5/13/chartex" xmlns:cx6="http://schemas.microsoft.com/office/drawing/2016/5/12/chartex" xmlns:cx5="http://schemas.microsoft.com/office/drawing/2016/5/11/chartex" xmlns:cx4="http://schemas.microsoft.com/office/drawing/2016/5/10/chartex" xmlns:cx3="http://schemas.microsoft.com/office/drawing/2016/5/9/chartex" xmlns:cx2="http://schemas.microsoft.com/office/drawing/2015/10/21/chartex" xmlns:cx1="http://schemas.microsoft.com/office/drawing/2015/9/8/chartex">
+        <mc:Fallback xmlns:cx1="http://schemas.microsoft.com/office/drawing/2015/9/8/chartex" xmlns:cx2="http://schemas.microsoft.com/office/drawing/2015/10/21/chartex" xmlns:cx3="http://schemas.microsoft.com/office/drawing/2016/5/9/chartex" xmlns:cx4="http://schemas.microsoft.com/office/drawing/2016/5/10/chartex" xmlns:cx5="http://schemas.microsoft.com/office/drawing/2016/5/11/chartex" xmlns:cx6="http://schemas.microsoft.com/office/drawing/2016/5/12/chartex" xmlns:cx7="http://schemas.microsoft.com/office/drawing/2016/5/13/chartex" xmlns:cx8="http://schemas.microsoft.com/office/drawing/2016/5/14/chartex" xmlns:aink="http://schemas.microsoft.com/office/drawing/2016/ink" xmlns:am3d="http://schemas.microsoft.com/office/drawing/2017/model3d" xmlns:w16cex="http://schemas.microsoft.com/office/word/2018/wordml/cex" xmlns:w16cid="http://schemas.microsoft.com/office/word/2016/wordml/cid" xmlns:w16="http://schemas.microsoft.com/office/word/2018/wordml" xmlns:w16se="http://schemas.microsoft.com/office/word/2015/wordml/symex" xmlns:w15="http://schemas.microsoft.com/office/word/2012/wordml" xmlns:cx="http://schemas.microsoft.com/office/drawing/2014/chartex">
           <w:pict>
             <v:group w14:anchorId="7A769A25" id="Grupo 168" o:spid="_x0000_s1026" style="position:absolute;margin-left:375.95pt;margin-top:-16.05pt;width:133.9pt;height:80.65pt;z-index:251671552" coordsize="17007,10241" o:gfxdata="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">
               <v:rect id="Rectángulo 169" o:spid="_x0000_s1027" style="position:absolute;width:17007;height:10241;visibility:visible;mso-wrap-style:square;v-text-anchor:middle" o:gfxdata="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" fillcolor="white [3212]" stroked="f" strokeweight="1pt">
@@ -4617,7 +4608,7 @@
   <a:extraClrSchemeLst/>
   <a:extLst>
     <a:ext uri="{05A4C25C-085E-4340-85A3-A5531E510DB2}">
-      <thm15:themeFamily xmlns="" xmlns:thm15="http://schemas.microsoft.com/office/thememl/2012/main" name="Office Theme" id="{62F939B6-93AF-4DB8-9C6B-D6C7DFDC589F}" vid="{4A3C46E8-61CC-4603-A589-7422A47A8E4A}"/>
+      <thm15:themeFamily xmlns:thm15="http://schemas.microsoft.com/office/thememl/2012/main" xmlns="" name="Office Theme" id="{62F939B6-93AF-4DB8-9C6B-D6C7DFDC589F}" vid="{4A3C46E8-61CC-4603-A589-7422A47A8E4A}"/>
     </a:ext>
   </a:extLst>
 </a:theme>
@@ -4647,7 +4638,7 @@
 </file>
 
 <file path=customXml/itemProps2.xml><?xml version="1.0" encoding="utf-8"?>
-<ds:datastoreItem xmlns:ds="http://schemas.openxmlformats.org/officeDocument/2006/customXml" ds:itemID="{0E46B5B7-7C2F-4D36-8ED3-C35969A51391}">
+<ds:datastoreItem xmlns:ds="http://schemas.openxmlformats.org/officeDocument/2006/customXml" ds:itemID="{D3145F62-719F-4FF3-8CBE-726A98A22A10}">
   <ds:schemaRefs>
     <ds:schemaRef ds:uri="http://schemas.openxmlformats.org/officeDocument/2006/bibliography"/>
   </ds:schemaRefs>

--- a/CEDE DE ACCIONES.docx
+++ b/CEDE DE ACCIONES.docx
@@ -1,6 +1,6 @@
 
 <file path=word/document.xml><?xml version="1.0" encoding="utf-8"?>
-<w:document xmlns:wpc="http://schemas.microsoft.com/office/word/2010/wordprocessingCanvas" xmlns:mc="http://schemas.openxmlformats.org/markup-compatibility/2006" xmlns:o="urn:schemas-microsoft-com:office:office" xmlns:r="http://schemas.openxmlformats.org/officeDocument/2006/relationships" xmlns:m="http://schemas.openxmlformats.org/officeDocument/2006/math" xmlns:v="urn:schemas-microsoft-com:vml" xmlns:wp14="http://schemas.microsoft.com/office/word/2010/wordprocessingDrawing" xmlns:wp="http://schemas.openxmlformats.org/drawingml/2006/wordprocessingDrawing" xmlns:w10="urn:schemas-microsoft-com:office:word" xmlns:w="http://schemas.openxmlformats.org/wordprocessingml/2006/main" xmlns:w14="http://schemas.microsoft.com/office/word/2010/wordml" xmlns:wpg="http://schemas.microsoft.com/office/word/2010/wordprocessingGroup" xmlns:wpi="http://schemas.microsoft.com/office/word/2010/wordprocessingInk" xmlns:wne="http://schemas.microsoft.com/office/word/2006/wordml" xmlns:wps="http://schemas.microsoft.com/office/word/2010/wordprocessingShape" mc:Ignorable="w14 wp14">
+<w:document xmlns:wpc="http://schemas.microsoft.com/office/word/2010/wordprocessingCanvas" xmlns:cx="http://schemas.microsoft.com/office/drawing/2014/chartex" xmlns:cx1="http://schemas.microsoft.com/office/drawing/2015/9/8/chartex" xmlns:cx2="http://schemas.microsoft.com/office/drawing/2015/10/21/chartex" xmlns:cx3="http://schemas.microsoft.com/office/drawing/2016/5/9/chartex" xmlns:cx4="http://schemas.microsoft.com/office/drawing/2016/5/10/chartex" xmlns:cx5="http://schemas.microsoft.com/office/drawing/2016/5/11/chartex" xmlns:cx6="http://schemas.microsoft.com/office/drawing/2016/5/12/chartex" xmlns:cx7="http://schemas.microsoft.com/office/drawing/2016/5/13/chartex" xmlns:cx8="http://schemas.microsoft.com/office/drawing/2016/5/14/chartex" xmlns:mc="http://schemas.openxmlformats.org/markup-compatibility/2006" xmlns:aink="http://schemas.microsoft.com/office/drawing/2016/ink" xmlns:am3d="http://schemas.microsoft.com/office/drawing/2017/model3d" xmlns:o="urn:schemas-microsoft-com:office:office" xmlns:r="http://schemas.openxmlformats.org/officeDocument/2006/relationships" xmlns:m="http://schemas.openxmlformats.org/officeDocument/2006/math" xmlns:v="urn:schemas-microsoft-com:vml" xmlns:wp14="http://schemas.microsoft.com/office/word/2010/wordprocessingDrawing" xmlns:wp="http://schemas.openxmlformats.org/drawingml/2006/wordprocessingDrawing" xmlns:w10="urn:schemas-microsoft-com:office:word" xmlns:w="http://schemas.openxmlformats.org/wordprocessingml/2006/main" xmlns:w14="http://schemas.microsoft.com/office/word/2010/wordml" xmlns:w15="http://schemas.microsoft.com/office/word/2012/wordml" xmlns:w16cex="http://schemas.microsoft.com/office/word/2018/wordml/cex" xmlns:w16cid="http://schemas.microsoft.com/office/word/2016/wordml/cid" xmlns:w16="http://schemas.microsoft.com/office/word/2018/wordml" xmlns:w16sdtdh="http://schemas.microsoft.com/office/word/2020/wordml/sdtdatahash" xmlns:w16se="http://schemas.microsoft.com/office/word/2015/wordml/symex" xmlns:wpg="http://schemas.microsoft.com/office/word/2010/wordprocessingGroup" xmlns:wpi="http://schemas.microsoft.com/office/word/2010/wordprocessingInk" xmlns:wne="http://schemas.microsoft.com/office/word/2006/wordml" xmlns:wps="http://schemas.microsoft.com/office/word/2010/wordprocessingShape" mc:Ignorable="w14 w15 w16se w16cid w16 w16cex w16sdtdh wp14">
   <w:body>
     <w:p>
       <w:pPr>
@@ -248,23 +248,7 @@
           <w:rFonts w:asciiTheme="majorHAnsi" w:hAnsiTheme="majorHAnsi"/>
           <w:b/>
         </w:rPr>
-        <w:t xml:space="preserve">CLAUDIO GERMAN </w:t>
-      </w:r>
-      <w:proofErr w:type="spellStart"/>
-      <w:r>
-        <w:rPr>
-          <w:rFonts w:asciiTheme="majorHAnsi" w:hAnsiTheme="majorHAnsi"/>
-          <w:b/>
-        </w:rPr>
-        <w:t>MASABANDA</w:t>
-      </w:r>
-      <w:proofErr w:type="spellEnd"/>
-      <w:r>
-        <w:rPr>
-          <w:rFonts w:asciiTheme="majorHAnsi" w:hAnsiTheme="majorHAnsi"/>
-          <w:b/>
-        </w:rPr>
-        <w:t xml:space="preserve"> RUIZ</w:t>
+        <w:t>CLAUDIO GERMAN MASABANDA RUIZ</w:t>
       </w:r>
       <w:r>
         <w:rPr>
@@ -371,46 +355,14 @@
           <w:rFonts w:asciiTheme="majorHAnsi" w:hAnsiTheme="majorHAnsi"/>
           <w:b/>
         </w:rPr>
-        <w:t xml:space="preserve">Sra. MOYA </w:t>
-      </w:r>
-      <w:proofErr w:type="spellStart"/>
-      <w:r>
-        <w:rPr>
-          <w:rFonts w:asciiTheme="majorHAnsi" w:hAnsiTheme="majorHAnsi"/>
-          <w:b/>
-        </w:rPr>
-        <w:t>RODRI</w:t>
-      </w:r>
-      <w:r>
-        <w:rPr>
-          <w:rFonts w:asciiTheme="majorHAnsi" w:hAnsiTheme="majorHAnsi"/>
-          <w:b/>
-        </w:rPr>
-        <w:t>GUEZ</w:t>
-      </w:r>
-      <w:proofErr w:type="spellEnd"/>
-      <w:r>
-        <w:rPr>
-          <w:rFonts w:asciiTheme="majorHAnsi" w:hAnsiTheme="majorHAnsi"/>
-          <w:b/>
-        </w:rPr>
-        <w:t xml:space="preserve"> </w:t>
-      </w:r>
-      <w:proofErr w:type="spellStart"/>
-      <w:r>
-        <w:rPr>
-          <w:rFonts w:asciiTheme="majorHAnsi" w:hAnsiTheme="majorHAnsi"/>
-          <w:b/>
-        </w:rPr>
-        <w:t>MARIA</w:t>
-      </w:r>
-      <w:proofErr w:type="spellEnd"/>
-      <w:r>
-        <w:rPr>
-          <w:rFonts w:asciiTheme="majorHAnsi" w:hAnsiTheme="majorHAnsi"/>
-          <w:b/>
-        </w:rPr>
-        <w:t xml:space="preserve"> ETELVINA</w:t>
+        <w:t>Sra. MOYA RODRI</w:t>
+      </w:r>
+      <w:r>
+        <w:rPr>
+          <w:rFonts w:asciiTheme="majorHAnsi" w:hAnsiTheme="majorHAnsi"/>
+          <w:b/>
+        </w:rPr>
+        <w:t>GUEZ MARIA ETELVINA</w:t>
       </w:r>
       <w:r>
         <w:rPr>
@@ -453,26 +405,8 @@
           <w:rFonts w:asciiTheme="majorHAnsi" w:hAnsiTheme="majorHAnsi"/>
           <w:b/>
         </w:rPr>
-        <w:t xml:space="preserve">CLAUDIO GERMAN </w:t>
-      </w:r>
-      <w:proofErr w:type="spellStart"/>
-      <w:r>
-        <w:rPr>
-          <w:rFonts w:asciiTheme="majorHAnsi" w:hAnsiTheme="majorHAnsi"/>
-          <w:b/>
-        </w:rPr>
-        <w:t>MASABANDA</w:t>
-      </w:r>
-      <w:proofErr w:type="spellEnd"/>
-      <w:r>
-        <w:rPr>
-          <w:rFonts w:asciiTheme="majorHAnsi" w:hAnsiTheme="majorHAnsi"/>
-          <w:b/>
-        </w:rPr>
-        <w:t xml:space="preserve"> RUIZ</w:t>
-      </w:r>
-      <w:bookmarkStart w:id="0" w:name="_GoBack"/>
-      <w:bookmarkEnd w:id="0"/>
+        <w:t>CLAUDIO GERMAN MASABANDA RUIZ</w:t>
+      </w:r>
     </w:p>
     <w:p>
       <w:pPr>
@@ -841,21 +775,12 @@
           <w:b/>
         </w:rPr>
       </w:pPr>
-      <w:proofErr w:type="spellStart"/>
-      <w:r>
-        <w:rPr>
-          <w:rFonts w:asciiTheme="majorHAnsi" w:hAnsiTheme="majorHAnsi"/>
-          <w:b/>
-        </w:rPr>
-        <w:t>EXP</w:t>
-      </w:r>
-      <w:proofErr w:type="spellEnd"/>
-      <w:r>
-        <w:rPr>
-          <w:rFonts w:asciiTheme="majorHAnsi" w:hAnsiTheme="majorHAnsi"/>
-          <w:b/>
-        </w:rPr>
-        <w:t>.</w:t>
+      <w:r>
+        <w:rPr>
+          <w:rFonts w:asciiTheme="majorHAnsi" w:hAnsiTheme="majorHAnsi"/>
+          <w:b/>
+        </w:rPr>
+        <w:t>EXP.</w:t>
       </w:r>
     </w:p>
     <w:p>
@@ -876,77 +801,45 @@
           <w:rFonts w:asciiTheme="majorHAnsi" w:hAnsiTheme="majorHAnsi"/>
           <w:b/>
         </w:rPr>
-        <w:t xml:space="preserve"> MOYA </w:t>
-      </w:r>
-      <w:proofErr w:type="spellStart"/>
-      <w:r>
-        <w:rPr>
-          <w:rFonts w:asciiTheme="majorHAnsi" w:hAnsiTheme="majorHAnsi"/>
-          <w:b/>
-        </w:rPr>
-        <w:t>RODRIGUEZ</w:t>
-      </w:r>
-      <w:proofErr w:type="spellEnd"/>
-      <w:r>
-        <w:rPr>
-          <w:rFonts w:asciiTheme="majorHAnsi" w:hAnsiTheme="majorHAnsi"/>
-          <w:b/>
+        <w:t xml:space="preserve"> MOYA RODRIGUEZ MARIA ETELVINA </w:t>
+      </w:r>
+      <w:r>
+        <w:rPr>
+          <w:rFonts w:asciiTheme="majorHAnsi" w:hAnsiTheme="majorHAnsi"/>
+        </w:rPr>
+        <w:t>con número de CI.</w:t>
+      </w:r>
+      <w:r>
+        <w:rPr>
+          <w:rFonts w:asciiTheme="majorHAnsi" w:hAnsiTheme="majorHAnsi"/>
+          <w:b/>
+        </w:rPr>
+        <w:t xml:space="preserve">1705718847 </w:t>
+      </w:r>
+      <w:r>
+        <w:rPr>
+          <w:rFonts w:asciiTheme="majorHAnsi" w:hAnsiTheme="majorHAnsi"/>
+        </w:rPr>
+        <w:t xml:space="preserve">como ACCIONISTA </w:t>
+      </w:r>
+      <w:r>
+        <w:rPr>
+          <w:rFonts w:asciiTheme="majorHAnsi" w:hAnsiTheme="majorHAnsi"/>
+        </w:rPr>
+        <w:t>de la  COMPAÑÍA DE TRANSPORTE PESADO ABRIL HERMANOS ABRILTRANS S.A. por medio de la Presen</w:t>
+      </w:r>
+      <w:r>
+        <w:rPr>
+          <w:rFonts w:asciiTheme="majorHAnsi" w:hAnsiTheme="majorHAnsi"/>
+        </w:rPr>
+        <w:t>te hago conocer que transfiero 2</w:t>
+      </w:r>
+      <w:r>
+        <w:rPr>
+          <w:rFonts w:asciiTheme="majorHAnsi" w:hAnsiTheme="majorHAnsi"/>
         </w:rPr>
         <w:t xml:space="preserve"> </w:t>
       </w:r>
-      <w:proofErr w:type="spellStart"/>
-      <w:r>
-        <w:rPr>
-          <w:rFonts w:asciiTheme="majorHAnsi" w:hAnsiTheme="majorHAnsi"/>
-          <w:b/>
-        </w:rPr>
-        <w:t>MARIA</w:t>
-      </w:r>
-      <w:proofErr w:type="spellEnd"/>
-      <w:r>
-        <w:rPr>
-          <w:rFonts w:asciiTheme="majorHAnsi" w:hAnsiTheme="majorHAnsi"/>
-          <w:b/>
-        </w:rPr>
-        <w:t xml:space="preserve"> ETELVINA </w:t>
-      </w:r>
-      <w:r>
-        <w:rPr>
-          <w:rFonts w:asciiTheme="majorHAnsi" w:hAnsiTheme="majorHAnsi"/>
-        </w:rPr>
-        <w:t>con número de CI.</w:t>
-      </w:r>
-      <w:r>
-        <w:rPr>
-          <w:rFonts w:asciiTheme="majorHAnsi" w:hAnsiTheme="majorHAnsi"/>
-          <w:b/>
-        </w:rPr>
-        <w:t xml:space="preserve">1705718847 </w:t>
-      </w:r>
-      <w:r>
-        <w:rPr>
-          <w:rFonts w:asciiTheme="majorHAnsi" w:hAnsiTheme="majorHAnsi"/>
-        </w:rPr>
-        <w:t xml:space="preserve">como ACCIONISTA </w:t>
-      </w:r>
-      <w:r>
-        <w:rPr>
-          <w:rFonts w:asciiTheme="majorHAnsi" w:hAnsiTheme="majorHAnsi"/>
-        </w:rPr>
-        <w:t>de la  COMPAÑÍA DE TRANSPORTE PESADO ABRIL HERMANOS ABRILTRANS S.A. por medio de la Presen</w:t>
-      </w:r>
-      <w:r>
-        <w:rPr>
-          <w:rFonts w:asciiTheme="majorHAnsi" w:hAnsiTheme="majorHAnsi"/>
-        </w:rPr>
-        <w:t>te hago conocer que transfiero 2</w:t>
-      </w:r>
-      <w:r>
-        <w:rPr>
-          <w:rFonts w:asciiTheme="majorHAnsi" w:hAnsiTheme="majorHAnsi"/>
-        </w:rPr>
-        <w:t xml:space="preserve"> </w:t>
-      </w:r>
       <w:r>
         <w:rPr>
           <w:rFonts w:asciiTheme="majorHAnsi" w:hAnsiTheme="majorHAnsi"/>
@@ -1038,14 +931,7 @@
         <w:rPr>
           <w:b/>
         </w:rPr>
-        <w:t xml:space="preserve"> MOYA </w:t>
-      </w:r>
-      <w:proofErr w:type="spellStart"/>
-      <w:r>
-        <w:rPr>
-          <w:b/>
-        </w:rPr>
-        <w:t>RODR</w:t>
+        <w:t xml:space="preserve"> MOYA RODR</w:t>
       </w:r>
       <w:r>
         <w:rPr>
@@ -1057,28 +943,7 @@
         <w:rPr>
           <w:b/>
         </w:rPr>
-        <w:t>GUEZ</w:t>
-      </w:r>
-      <w:proofErr w:type="spellEnd"/>
-      <w:r>
-        <w:rPr>
-          <w:b/>
-        </w:rPr>
-        <w:t xml:space="preserve"> </w:t>
-      </w:r>
-      <w:proofErr w:type="spellStart"/>
-      <w:r>
-        <w:rPr>
-          <w:b/>
-        </w:rPr>
-        <w:t>MARIA</w:t>
-      </w:r>
-      <w:proofErr w:type="spellEnd"/>
-      <w:r>
-        <w:rPr>
-          <w:b/>
-        </w:rPr>
-        <w:t xml:space="preserve"> ETELVINA               </w:t>
+        <w:t xml:space="preserve">GUEZ MARIA ETELVINA               </w:t>
       </w:r>
       <w:r>
         <w:rPr>
@@ -1090,21 +955,7 @@
         <w:rPr>
           <w:b/>
         </w:rPr>
-        <w:t xml:space="preserve"> SANDOVAL CARLOSAMA </w:t>
-      </w:r>
-      <w:proofErr w:type="spellStart"/>
-      <w:r>
-        <w:rPr>
-          <w:b/>
-        </w:rPr>
-        <w:t>IRALDA</w:t>
-      </w:r>
-      <w:proofErr w:type="spellEnd"/>
-      <w:r>
-        <w:rPr>
-          <w:b/>
-        </w:rPr>
-        <w:t xml:space="preserve"> ELIZABETH</w:t>
+        <w:t xml:space="preserve"> SANDOVAL CARLOSAMA IRALDA ELIZABETH</w:t>
       </w:r>
     </w:p>
     <w:p>
@@ -1447,21 +1298,12 @@
           <w:b/>
         </w:rPr>
       </w:pPr>
-      <w:proofErr w:type="spellStart"/>
-      <w:r>
-        <w:rPr>
-          <w:rFonts w:asciiTheme="majorHAnsi" w:hAnsiTheme="majorHAnsi"/>
-          <w:b/>
-        </w:rPr>
-        <w:t>EXP</w:t>
-      </w:r>
-      <w:proofErr w:type="spellEnd"/>
-      <w:r>
-        <w:rPr>
-          <w:rFonts w:asciiTheme="majorHAnsi" w:hAnsiTheme="majorHAnsi"/>
-          <w:b/>
-        </w:rPr>
-        <w:t>.</w:t>
+      <w:r>
+        <w:rPr>
+          <w:rFonts w:asciiTheme="majorHAnsi" w:hAnsiTheme="majorHAnsi"/>
+          <w:b/>
+        </w:rPr>
+        <w:t>EXP.</w:t>
       </w:r>
     </w:p>
     <w:p>
@@ -1482,23 +1324,7 @@
           <w:rFonts w:asciiTheme="majorHAnsi" w:hAnsiTheme="majorHAnsi"/>
           <w:b/>
         </w:rPr>
-        <w:t xml:space="preserve"> MOYA RODRÍGUEZ </w:t>
-      </w:r>
-      <w:proofErr w:type="spellStart"/>
-      <w:r>
-        <w:rPr>
-          <w:rFonts w:asciiTheme="majorHAnsi" w:hAnsiTheme="majorHAnsi"/>
-          <w:b/>
-        </w:rPr>
-        <w:t>MARIA</w:t>
-      </w:r>
-      <w:proofErr w:type="spellEnd"/>
-      <w:r>
-        <w:rPr>
-          <w:rFonts w:asciiTheme="majorHAnsi" w:hAnsiTheme="majorHAnsi"/>
-          <w:b/>
-        </w:rPr>
-        <w:t xml:space="preserve"> ETELVINA </w:t>
+        <w:t xml:space="preserve"> MOYA RODRÍGUEZ MARIA ETELVINA </w:t>
       </w:r>
       <w:r>
         <w:rPr>
@@ -1663,39 +1489,7 @@
           <w:rFonts w:asciiTheme="majorHAnsi" w:hAnsiTheme="majorHAnsi"/>
           <w:b/>
         </w:rPr>
-        <w:t xml:space="preserve">Sra. MOYA </w:t>
-      </w:r>
-      <w:proofErr w:type="spellStart"/>
-      <w:r>
-        <w:rPr>
-          <w:rFonts w:asciiTheme="majorHAnsi" w:hAnsiTheme="majorHAnsi"/>
-          <w:b/>
-        </w:rPr>
-        <w:t>RODRIGUEZ</w:t>
-      </w:r>
-      <w:proofErr w:type="spellEnd"/>
-      <w:r>
-        <w:rPr>
-          <w:rFonts w:asciiTheme="majorHAnsi" w:hAnsiTheme="majorHAnsi"/>
-          <w:b/>
-        </w:rPr>
-        <w:t xml:space="preserve"> </w:t>
-      </w:r>
-      <w:proofErr w:type="spellStart"/>
-      <w:r>
-        <w:rPr>
-          <w:rFonts w:asciiTheme="majorHAnsi" w:hAnsiTheme="majorHAnsi"/>
-          <w:b/>
-        </w:rPr>
-        <w:t>MARIA</w:t>
-      </w:r>
-      <w:proofErr w:type="spellEnd"/>
-      <w:r>
-        <w:rPr>
-          <w:rFonts w:asciiTheme="majorHAnsi" w:hAnsiTheme="majorHAnsi"/>
-          <w:b/>
-        </w:rPr>
-        <w:t xml:space="preserve"> ETELVINA</w:t>
+        <w:t>Sra. MOYA RODRIGUEZ MARIA ETELVINA</w:t>
       </w:r>
       <w:r>
         <w:rPr>
@@ -1957,6 +1751,7 @@
           <w:b/>
         </w:rPr>
       </w:pPr>
+      <w:bookmarkStart w:id="0" w:name="_Hlk150439076"/>
     </w:p>
     <w:p>
       <w:pPr>
@@ -1971,14 +1766,51 @@
           <w:rFonts w:asciiTheme="majorHAnsi" w:hAnsiTheme="majorHAnsi"/>
           <w:b/>
         </w:rPr>
-        <w:t xml:space="preserve">QUITO, 14 de Agosto </w:t>
-      </w:r>
-      <w:r>
-        <w:rPr>
-          <w:rFonts w:asciiTheme="majorHAnsi" w:hAnsiTheme="majorHAnsi"/>
-          <w:b/>
-        </w:rPr>
-        <w:t xml:space="preserve"> de 2023</w:t>
+        <w:t xml:space="preserve">QUITO, </w:t>
+      </w:r>
+      <w:r>
+        <w:rPr>
+          <w:rFonts w:asciiTheme="majorHAnsi" w:hAnsiTheme="majorHAnsi"/>
+          <w:b/>
+        </w:rPr>
+        <w:t xml:space="preserve">10 de </w:t>
+      </w:r>
+      <w:proofErr w:type="gramStart"/>
+      <w:r>
+        <w:rPr>
+          <w:rFonts w:asciiTheme="majorHAnsi" w:hAnsiTheme="majorHAnsi"/>
+          <w:b/>
+        </w:rPr>
+        <w:t>Noviembre</w:t>
+      </w:r>
+      <w:proofErr w:type="gramEnd"/>
+      <w:r>
+        <w:rPr>
+          <w:rFonts w:asciiTheme="majorHAnsi" w:hAnsiTheme="majorHAnsi"/>
+          <w:b/>
+        </w:rPr>
+        <w:t xml:space="preserve"> </w:t>
+      </w:r>
+      <w:r>
+        <w:rPr>
+          <w:rFonts w:asciiTheme="majorHAnsi" w:hAnsiTheme="majorHAnsi"/>
+          <w:b/>
+        </w:rPr>
+        <w:t>de</w:t>
+      </w:r>
+      <w:r>
+        <w:rPr>
+          <w:rFonts w:asciiTheme="majorHAnsi" w:hAnsiTheme="majorHAnsi"/>
+          <w:b/>
+        </w:rPr>
+        <w:t>l</w:t>
+      </w:r>
+      <w:r>
+        <w:rPr>
+          <w:rFonts w:asciiTheme="majorHAnsi" w:hAnsiTheme="majorHAnsi"/>
+          <w:b/>
+        </w:rPr>
+        <w:t xml:space="preserve"> 2023</w:t>
       </w:r>
     </w:p>
     <w:p>
@@ -2072,317 +1904,230 @@
           <w:b/>
         </w:rPr>
       </w:pPr>
-      <w:proofErr w:type="spellStart"/>
-      <w:r>
-        <w:rPr>
-          <w:rFonts w:asciiTheme="majorHAnsi" w:hAnsiTheme="majorHAnsi"/>
-          <w:b/>
-        </w:rPr>
-        <w:t>EXP</w:t>
-      </w:r>
-      <w:proofErr w:type="spellEnd"/>
-      <w:r>
-        <w:rPr>
-          <w:rFonts w:asciiTheme="majorHAnsi" w:hAnsiTheme="majorHAnsi"/>
+      <w:r>
+        <w:rPr>
+          <w:rFonts w:asciiTheme="majorHAnsi" w:hAnsiTheme="majorHAnsi"/>
+          <w:b/>
+        </w:rPr>
+        <w:t>EXP.</w:t>
+      </w:r>
+    </w:p>
+    <w:p>
+      <w:pPr>
+        <w:rPr>
+          <w:rFonts w:asciiTheme="majorHAnsi" w:hAnsiTheme="majorHAnsi"/>
+        </w:rPr>
+      </w:pPr>
+      <w:r>
+        <w:rPr>
+          <w:rFonts w:asciiTheme="majorHAnsi" w:hAnsiTheme="majorHAnsi"/>
+        </w:rPr>
+        <w:t>Yo</w:t>
+      </w:r>
+      <w:r>
+        <w:rPr>
+          <w:rFonts w:asciiTheme="majorHAnsi" w:hAnsiTheme="majorHAnsi"/>
+          <w:b/>
+        </w:rPr>
+        <w:t xml:space="preserve"> </w:t>
+      </w:r>
+      <w:r>
+        <w:rPr>
+          <w:rFonts w:asciiTheme="majorHAnsi" w:hAnsiTheme="majorHAnsi"/>
+          <w:b/>
+        </w:rPr>
+        <w:t>ACHIG GUAMAN LAYDI KARINA</w:t>
+      </w:r>
+      <w:r>
+        <w:rPr>
+          <w:rFonts w:asciiTheme="majorHAnsi" w:hAnsiTheme="majorHAnsi"/>
+          <w:b/>
+        </w:rPr>
+        <w:t xml:space="preserve"> </w:t>
+      </w:r>
+      <w:r>
+        <w:rPr>
+          <w:rFonts w:asciiTheme="majorHAnsi" w:hAnsiTheme="majorHAnsi"/>
+        </w:rPr>
+        <w:t>con número de CI.</w:t>
+      </w:r>
+      <w:r>
+        <w:rPr>
+          <w:rFonts w:asciiTheme="majorHAnsi" w:hAnsiTheme="majorHAnsi"/>
+          <w:b/>
+        </w:rPr>
+        <w:t xml:space="preserve"> </w:t>
+      </w:r>
+      <w:r>
+        <w:rPr>
+          <w:rFonts w:asciiTheme="majorHAnsi" w:hAnsiTheme="majorHAnsi"/>
+          <w:b/>
+        </w:rPr>
+        <w:t xml:space="preserve">1723276133 </w:t>
+      </w:r>
+      <w:r>
+        <w:rPr>
+          <w:rFonts w:asciiTheme="majorHAnsi" w:hAnsiTheme="majorHAnsi"/>
+        </w:rPr>
+        <w:t xml:space="preserve">como ACCIONISTA </w:t>
+      </w:r>
+      <w:r>
+        <w:rPr>
+          <w:rFonts w:asciiTheme="majorHAnsi" w:hAnsiTheme="majorHAnsi"/>
+        </w:rPr>
+        <w:t xml:space="preserve">de </w:t>
+      </w:r>
+      <w:proofErr w:type="gramStart"/>
+      <w:r>
+        <w:rPr>
+          <w:rFonts w:asciiTheme="majorHAnsi" w:hAnsiTheme="majorHAnsi"/>
+        </w:rPr>
+        <w:t>la  COMPAÑÍA</w:t>
+      </w:r>
+      <w:proofErr w:type="gramEnd"/>
+      <w:r>
+        <w:rPr>
+          <w:rFonts w:asciiTheme="majorHAnsi" w:hAnsiTheme="majorHAnsi"/>
+        </w:rPr>
+        <w:t xml:space="preserve"> DE TRANSPORTE PESADO ABRIL HERMANOS ABRILTRANS S.A. por medio de la Presente hago conocer que transfiero 1 acción de valor de $1.00 Cada una a favor de</w:t>
+      </w:r>
+      <w:r>
+        <w:rPr>
+          <w:rFonts w:asciiTheme="majorHAnsi" w:hAnsiTheme="majorHAnsi"/>
+        </w:rPr>
+        <w:t>l</w:t>
+      </w:r>
+      <w:r>
+        <w:rPr>
+          <w:rFonts w:asciiTheme="majorHAnsi" w:hAnsiTheme="majorHAnsi"/>
+        </w:rPr>
+        <w:t xml:space="preserve"> </w:t>
+      </w:r>
+      <w:r>
+        <w:rPr>
+          <w:rFonts w:asciiTheme="majorHAnsi" w:hAnsiTheme="majorHAnsi"/>
+          <w:b/>
+        </w:rPr>
+        <w:t xml:space="preserve">Sr ABRIL MOYA JUAN CARLOS </w:t>
+      </w:r>
+      <w:r>
+        <w:rPr>
+          <w:rFonts w:asciiTheme="majorHAnsi" w:hAnsiTheme="majorHAnsi"/>
+        </w:rPr>
+        <w:t xml:space="preserve">con número de CI. </w:t>
+      </w:r>
+      <w:r>
+        <w:rPr>
+          <w:rFonts w:asciiTheme="majorHAnsi" w:hAnsiTheme="majorHAnsi"/>
+          <w:b/>
+        </w:rPr>
+        <w:t>1722512124</w:t>
+      </w:r>
+      <w:r>
+        <w:rPr>
+          <w:rFonts w:asciiTheme="majorHAnsi" w:hAnsiTheme="majorHAnsi"/>
+        </w:rPr>
+        <w:t xml:space="preserve"> </w:t>
+      </w:r>
+      <w:proofErr w:type="gramStart"/>
+      <w:r>
+        <w:rPr>
+          <w:rFonts w:asciiTheme="majorHAnsi" w:hAnsiTheme="majorHAnsi"/>
+        </w:rPr>
+        <w:t>Con</w:t>
+      </w:r>
+      <w:proofErr w:type="gramEnd"/>
+      <w:r>
+        <w:rPr>
+          <w:rFonts w:asciiTheme="majorHAnsi" w:hAnsiTheme="majorHAnsi"/>
+        </w:rPr>
+        <w:t xml:space="preserve"> la finalidad que registre en el libro de acciones en la SUPERINTENDENCIA DE COMPAÑÍAS. </w:t>
+      </w:r>
+    </w:p>
+    <w:p>
+      <w:pPr>
+        <w:rPr>
+          <w:rFonts w:asciiTheme="majorHAnsi" w:hAnsiTheme="majorHAnsi"/>
+        </w:rPr>
+      </w:pPr>
+    </w:p>
+    <w:p>
+      <w:pPr>
+        <w:rPr>
+          <w:rFonts w:asciiTheme="majorHAnsi" w:hAnsiTheme="majorHAnsi"/>
+        </w:rPr>
+      </w:pPr>
+      <w:r>
+        <w:rPr>
+          <w:rFonts w:asciiTheme="majorHAnsi" w:hAnsiTheme="majorHAnsi"/>
+        </w:rPr>
+        <w:t>La inversión es nacional, y firmamos libre y voluntariamente.</w:t>
+      </w:r>
+    </w:p>
+    <w:p>
+      <w:pPr>
+        <w:rPr>
+          <w:rFonts w:asciiTheme="majorHAnsi" w:hAnsiTheme="majorHAnsi"/>
+        </w:rPr>
+      </w:pPr>
+    </w:p>
+    <w:p>
+      <w:pPr>
+        <w:rPr>
+          <w:rFonts w:asciiTheme="majorHAnsi" w:hAnsiTheme="majorHAnsi"/>
+        </w:rPr>
+      </w:pPr>
+    </w:p>
+    <w:p>
+      <w:pPr>
+        <w:rPr>
+          <w:rFonts w:asciiTheme="majorHAnsi" w:hAnsiTheme="majorHAnsi"/>
+        </w:rPr>
+      </w:pPr>
+    </w:p>
+    <w:p>
+      <w:pPr>
+        <w:ind w:left="-426"/>
+        <w:rPr>
+          <w:rFonts w:asciiTheme="majorHAnsi" w:hAnsiTheme="majorHAnsi"/>
+        </w:rPr>
+      </w:pPr>
+    </w:p>
+    <w:p>
+      <w:pPr>
+        <w:rPr>
+          <w:b/>
+        </w:rPr>
+      </w:pPr>
+      <w:r>
+        <w:rPr>
+          <w:b/>
+        </w:rPr>
+        <w:t>Sra</w:t>
+      </w:r>
+      <w:r>
+        <w:rPr>
           <w:b/>
         </w:rPr>
         <w:t>.</w:t>
       </w:r>
-    </w:p>
-    <w:p>
-      <w:pPr>
-        <w:rPr>
-          <w:rFonts w:asciiTheme="majorHAnsi" w:hAnsiTheme="majorHAnsi"/>
-        </w:rPr>
-      </w:pPr>
-      <w:r>
-        <w:rPr>
-          <w:rFonts w:asciiTheme="majorHAnsi" w:hAnsiTheme="majorHAnsi"/>
-        </w:rPr>
-        <w:t>Yo</w:t>
-      </w:r>
-      <w:r>
-        <w:rPr>
-          <w:rFonts w:asciiTheme="majorHAnsi" w:hAnsiTheme="majorHAnsi"/>
-          <w:b/>
-        </w:rPr>
-        <w:t xml:space="preserve"> MOYA </w:t>
-      </w:r>
-      <w:proofErr w:type="spellStart"/>
-      <w:r>
-        <w:rPr>
-          <w:rFonts w:asciiTheme="majorHAnsi" w:hAnsiTheme="majorHAnsi"/>
-          <w:b/>
-        </w:rPr>
-        <w:t>RODRIGUEZ</w:t>
-      </w:r>
-      <w:proofErr w:type="spellEnd"/>
-      <w:r>
-        <w:rPr>
-          <w:rFonts w:asciiTheme="majorHAnsi" w:hAnsiTheme="majorHAnsi"/>
-          <w:b/>
-        </w:rPr>
-        <w:t xml:space="preserve"> </w:t>
-      </w:r>
-      <w:proofErr w:type="spellStart"/>
-      <w:r>
-        <w:rPr>
-          <w:rFonts w:asciiTheme="majorHAnsi" w:hAnsiTheme="majorHAnsi"/>
-          <w:b/>
-        </w:rPr>
-        <w:t>MARIA</w:t>
-      </w:r>
-      <w:proofErr w:type="spellEnd"/>
-      <w:r>
-        <w:rPr>
-          <w:rFonts w:asciiTheme="majorHAnsi" w:hAnsiTheme="majorHAnsi"/>
-          <w:b/>
-        </w:rPr>
-        <w:t xml:space="preserve"> ETELVINA </w:t>
-      </w:r>
-      <w:r>
-        <w:rPr>
-          <w:rFonts w:asciiTheme="majorHAnsi" w:hAnsiTheme="majorHAnsi"/>
-        </w:rPr>
-        <w:t>con número de CI.</w:t>
-      </w:r>
-      <w:r>
-        <w:rPr>
-          <w:rFonts w:asciiTheme="majorHAnsi" w:hAnsiTheme="majorHAnsi"/>
-          <w:b/>
-        </w:rPr>
-        <w:t xml:space="preserve">1705718847 </w:t>
-      </w:r>
-      <w:r>
-        <w:rPr>
-          <w:rFonts w:asciiTheme="majorHAnsi" w:hAnsiTheme="majorHAnsi"/>
-        </w:rPr>
-        <w:t xml:space="preserve">como ACCIONISTA </w:t>
-      </w:r>
-      <w:r>
-        <w:rPr>
-          <w:rFonts w:asciiTheme="majorHAnsi" w:hAnsiTheme="majorHAnsi"/>
-        </w:rPr>
-        <w:t xml:space="preserve">de la  COMPAÑÍA DE TRANSPORTE PESADO ABRIL HERMANOS ABRILTRANS S.A. por medio de la Presente hago conocer que transfiero 1 acción de valor de $1.00 Cada una a favor de la Señora </w:t>
-      </w:r>
-      <w:proofErr w:type="spellStart"/>
-      <w:r>
-        <w:rPr>
-          <w:rFonts w:asciiTheme="majorHAnsi" w:hAnsiTheme="majorHAnsi"/>
-          <w:b/>
-        </w:rPr>
-        <w:t>MECI</w:t>
-      </w:r>
-      <w:r>
-        <w:rPr>
-          <w:rFonts w:asciiTheme="majorHAnsi" w:hAnsiTheme="majorHAnsi"/>
-          <w:b/>
-        </w:rPr>
-        <w:t>AS</w:t>
-      </w:r>
-      <w:proofErr w:type="spellEnd"/>
-      <w:r>
-        <w:rPr>
-          <w:rFonts w:asciiTheme="majorHAnsi" w:hAnsiTheme="majorHAnsi"/>
-          <w:b/>
-        </w:rPr>
-        <w:t xml:space="preserve"> </w:t>
-      </w:r>
-      <w:proofErr w:type="spellStart"/>
-      <w:r>
-        <w:rPr>
-          <w:rFonts w:asciiTheme="majorHAnsi" w:hAnsiTheme="majorHAnsi"/>
-          <w:b/>
-        </w:rPr>
-        <w:t>GARCI</w:t>
-      </w:r>
-      <w:r>
-        <w:rPr>
-          <w:rFonts w:asciiTheme="majorHAnsi" w:hAnsiTheme="majorHAnsi"/>
-          <w:b/>
-        </w:rPr>
-        <w:t>A</w:t>
-      </w:r>
-      <w:proofErr w:type="spellEnd"/>
-      <w:r>
-        <w:rPr>
-          <w:rFonts w:asciiTheme="majorHAnsi" w:hAnsiTheme="majorHAnsi"/>
-          <w:b/>
-        </w:rPr>
-        <w:t xml:space="preserve"> MABELL CRISTIANA </w:t>
-      </w:r>
-      <w:r>
-        <w:rPr>
-          <w:rFonts w:asciiTheme="majorHAnsi" w:hAnsiTheme="majorHAnsi"/>
-        </w:rPr>
-        <w:t xml:space="preserve">con número de CI. </w:t>
-      </w:r>
-      <w:r>
-        <w:rPr>
-          <w:rFonts w:asciiTheme="majorHAnsi" w:hAnsiTheme="majorHAnsi"/>
-          <w:b/>
-        </w:rPr>
-        <w:t>1721244075</w:t>
-      </w:r>
-      <w:r>
-        <w:rPr>
-          <w:rFonts w:asciiTheme="majorHAnsi" w:hAnsiTheme="majorHAnsi"/>
-        </w:rPr>
-        <w:t xml:space="preserve"> </w:t>
-      </w:r>
-      <w:r>
-        <w:rPr>
-          <w:rFonts w:asciiTheme="majorHAnsi" w:hAnsiTheme="majorHAnsi"/>
-        </w:rPr>
-        <w:t xml:space="preserve"> </w:t>
-      </w:r>
-      <w:r>
-        <w:rPr>
-          <w:rFonts w:asciiTheme="majorHAnsi" w:hAnsiTheme="majorHAnsi"/>
-        </w:rPr>
-        <w:t xml:space="preserve">Con la finalidad que registre en el libro de acciones en la SUPERINTENDENCIA DE COMPAÑÍAS. </w:t>
-      </w:r>
-    </w:p>
-    <w:p>
-      <w:pPr>
-        <w:rPr>
-          <w:rFonts w:asciiTheme="majorHAnsi" w:hAnsiTheme="majorHAnsi"/>
-        </w:rPr>
-      </w:pPr>
-    </w:p>
-    <w:p>
-      <w:pPr>
-        <w:rPr>
-          <w:rFonts w:asciiTheme="majorHAnsi" w:hAnsiTheme="majorHAnsi"/>
-        </w:rPr>
-      </w:pPr>
-      <w:r>
-        <w:rPr>
-          <w:rFonts w:asciiTheme="majorHAnsi" w:hAnsiTheme="majorHAnsi"/>
-        </w:rPr>
-        <w:t>La inversión es nacional, y firmamos libre y voluntariamente.</w:t>
-      </w:r>
-    </w:p>
-    <w:p>
-      <w:pPr>
-        <w:rPr>
-          <w:rFonts w:asciiTheme="majorHAnsi" w:hAnsiTheme="majorHAnsi"/>
-        </w:rPr>
-      </w:pPr>
-    </w:p>
-    <w:p>
-      <w:pPr>
-        <w:rPr>
-          <w:rFonts w:asciiTheme="majorHAnsi" w:hAnsiTheme="majorHAnsi"/>
-        </w:rPr>
-      </w:pPr>
-    </w:p>
-    <w:p>
-      <w:pPr>
-        <w:rPr>
-          <w:rFonts w:asciiTheme="majorHAnsi" w:hAnsiTheme="majorHAnsi"/>
-        </w:rPr>
-      </w:pPr>
-    </w:p>
-    <w:p>
-      <w:pPr>
-        <w:ind w:left="-426"/>
-        <w:rPr>
-          <w:rFonts w:asciiTheme="majorHAnsi" w:hAnsiTheme="majorHAnsi"/>
-        </w:rPr>
-      </w:pPr>
-    </w:p>
-    <w:p>
-      <w:pPr>
-        <w:rPr>
-          <w:b/>
-        </w:rPr>
-      </w:pPr>
-      <w:r>
-        <w:rPr>
-          <w:b/>
-        </w:rPr>
-        <w:t>Sra</w:t>
-      </w:r>
-      <w:r>
-        <w:rPr>
-          <w:b/>
-        </w:rPr>
-        <w:t>.</w:t>
-      </w:r>
-      <w:r>
-        <w:rPr>
-          <w:b/>
-        </w:rPr>
-        <w:t xml:space="preserve"> MOYA </w:t>
-      </w:r>
-      <w:proofErr w:type="spellStart"/>
-      <w:r>
-        <w:rPr>
-          <w:b/>
-        </w:rPr>
-        <w:t>RODRUIGUEZ</w:t>
-      </w:r>
-      <w:proofErr w:type="spellEnd"/>
-      <w:r>
-        <w:rPr>
-          <w:b/>
-        </w:rPr>
-        <w:t xml:space="preserve"> </w:t>
-      </w:r>
-      <w:proofErr w:type="spellStart"/>
-      <w:r>
-        <w:rPr>
-          <w:b/>
-        </w:rPr>
-        <w:t>MARIA</w:t>
-      </w:r>
-      <w:proofErr w:type="spellEnd"/>
-      <w:r>
-        <w:rPr>
-          <w:b/>
-        </w:rPr>
-        <w:t xml:space="preserve"> ETELVINA               Sra</w:t>
-      </w:r>
-      <w:r>
-        <w:rPr>
-          <w:b/>
-        </w:rPr>
-        <w:t>.</w:t>
-      </w:r>
-      <w:r>
-        <w:rPr>
-          <w:b/>
-        </w:rPr>
-        <w:t xml:space="preserve"> </w:t>
-      </w:r>
-      <w:proofErr w:type="spellStart"/>
-      <w:r>
-        <w:rPr>
-          <w:b/>
-        </w:rPr>
-        <w:t>MECIAS</w:t>
-      </w:r>
-      <w:proofErr w:type="spellEnd"/>
-      <w:r>
-        <w:rPr>
-          <w:b/>
-        </w:rPr>
-        <w:t xml:space="preserve"> </w:t>
-      </w:r>
-      <w:proofErr w:type="spellStart"/>
-      <w:r>
-        <w:rPr>
-          <w:b/>
-        </w:rPr>
-        <w:t>GARCIA</w:t>
-      </w:r>
-      <w:proofErr w:type="spellEnd"/>
-      <w:r>
-        <w:rPr>
-          <w:b/>
-        </w:rPr>
-        <w:t xml:space="preserve"> MABELL CRISTINA </w:t>
+      <w:r>
+        <w:rPr>
+          <w:b/>
+        </w:rPr>
+        <w:t xml:space="preserve"> ACHIG GUAMAN LAYDI KARINA                          </w:t>
+      </w:r>
+      <w:r>
+        <w:rPr>
+          <w:b/>
+        </w:rPr>
+        <w:t>Sr</w:t>
+      </w:r>
+      <w:r>
+        <w:rPr>
+          <w:b/>
+        </w:rPr>
+        <w:t xml:space="preserve">. ABRIL MOYA JUAN CARLOS </w:t>
       </w:r>
     </w:p>
     <w:p>
@@ -2398,7 +2143,13 @@
         <w:rPr>
           <w:b/>
         </w:rPr>
-        <w:t>CI. 1705718847</w:t>
+        <w:t xml:space="preserve">CI. </w:t>
+      </w:r>
+      <w:r>
+        <w:rPr>
+          <w:b/>
+        </w:rPr>
+        <w:t>1723276133</w:t>
       </w:r>
       <w:r>
         <w:rPr>
@@ -2430,7 +2181,14 @@
           <w:rFonts w:asciiTheme="majorHAnsi" w:hAnsiTheme="majorHAnsi"/>
           <w:b/>
         </w:rPr>
-        <w:t xml:space="preserve"> 1721244075</w:t>
+        <w:t xml:space="preserve"> </w:t>
+      </w:r>
+      <w:r>
+        <w:rPr>
+          <w:rFonts w:asciiTheme="majorHAnsi" w:hAnsiTheme="majorHAnsi"/>
+          <w:b/>
+        </w:rPr>
+        <w:t>1722512124</w:t>
       </w:r>
     </w:p>
     <w:p>
@@ -2540,58 +2298,7 @@
         <w:t>TELÉFONO: 0997983987</w:t>
       </w:r>
     </w:p>
-    <w:p>
-      <w:pPr>
-        <w:rPr>
-          <w:b/>
-        </w:rPr>
-      </w:pPr>
-    </w:p>
-    <w:p>
-      <w:pPr>
-        <w:rPr>
-          <w:b/>
-        </w:rPr>
-      </w:pPr>
-      <w:r>
-        <w:rPr>
-          <w:b/>
-        </w:rPr>
-        <w:t>Sr ABRIL LÓPEZ JAIME OLMEDO</w:t>
-      </w:r>
-    </w:p>
-    <w:p>
-      <w:pPr>
-        <w:rPr>
-          <w:b/>
-        </w:rPr>
-      </w:pPr>
-      <w:r>
-        <w:rPr>
-          <w:b/>
-        </w:rPr>
-        <w:t xml:space="preserve">CI. </w:t>
-      </w:r>
-      <w:r>
-        <w:rPr>
-          <w:b/>
-        </w:rPr>
-        <w:t>1704695558</w:t>
-      </w:r>
-    </w:p>
-    <w:p>
-      <w:pPr>
-        <w:rPr>
-          <w:b/>
-        </w:rPr>
-      </w:pPr>
-      <w:r>
-        <w:rPr>
-          <w:b/>
-        </w:rPr>
-        <w:t>CEDENTE</w:t>
-      </w:r>
-    </w:p>
+    <w:bookmarkEnd w:id="0"/>
     <w:p>
       <w:pPr>
         <w:rPr>
@@ -2601,9 +2308,9 @@
       </w:pPr>
     </w:p>
     <w:sectPr>
-      <w:headerReference w:type="even" r:id="rId9"/>
-      <w:headerReference w:type="default" r:id="rId10"/>
-      <w:footerReference w:type="default" r:id="rId11"/>
+      <w:headerReference w:type="even" r:id="rId8"/>
+      <w:headerReference w:type="default" r:id="rId9"/>
+      <w:footerReference w:type="default" r:id="rId10"/>
       <w:pgSz w:w="11906" w:h="16838"/>
       <w:pgMar w:top="1417" w:right="1133" w:bottom="1417" w:left="1701" w:header="708" w:footer="708" w:gutter="0"/>
       <w:pgNumType w:start="0"/>
@@ -2615,7 +2322,7 @@
 </file>
 
 <file path=word/endnotes.xml><?xml version="1.0" encoding="utf-8"?>
-<w:endnotes xmlns:wpc="http://schemas.microsoft.com/office/word/2010/wordprocessingCanvas" xmlns:mc="http://schemas.openxmlformats.org/markup-compatibility/2006" xmlns:o="urn:schemas-microsoft-com:office:office" xmlns:r="http://schemas.openxmlformats.org/officeDocument/2006/relationships" xmlns:m="http://schemas.openxmlformats.org/officeDocument/2006/math" xmlns:v="urn:schemas-microsoft-com:vml" xmlns:wp14="http://schemas.microsoft.com/office/word/2010/wordprocessingDrawing" xmlns:wp="http://schemas.openxmlformats.org/drawingml/2006/wordprocessingDrawing" xmlns:w10="urn:schemas-microsoft-com:office:word" xmlns:w="http://schemas.openxmlformats.org/wordprocessingml/2006/main" xmlns:w14="http://schemas.microsoft.com/office/word/2010/wordml" xmlns:wpg="http://schemas.microsoft.com/office/word/2010/wordprocessingGroup" xmlns:wpi="http://schemas.microsoft.com/office/word/2010/wordprocessingInk" xmlns:wne="http://schemas.microsoft.com/office/word/2006/wordml" xmlns:wps="http://schemas.microsoft.com/office/word/2010/wordprocessingShape" mc:Ignorable="w14 wp14">
+<w:endnotes xmlns:wpc="http://schemas.microsoft.com/office/word/2010/wordprocessingCanvas" xmlns:cx="http://schemas.microsoft.com/office/drawing/2014/chartex" xmlns:cx1="http://schemas.microsoft.com/office/drawing/2015/9/8/chartex" xmlns:cx2="http://schemas.microsoft.com/office/drawing/2015/10/21/chartex" xmlns:cx3="http://schemas.microsoft.com/office/drawing/2016/5/9/chartex" xmlns:cx4="http://schemas.microsoft.com/office/drawing/2016/5/10/chartex" xmlns:cx5="http://schemas.microsoft.com/office/drawing/2016/5/11/chartex" xmlns:cx6="http://schemas.microsoft.com/office/drawing/2016/5/12/chartex" xmlns:cx7="http://schemas.microsoft.com/office/drawing/2016/5/13/chartex" xmlns:cx8="http://schemas.microsoft.com/office/drawing/2016/5/14/chartex" xmlns:mc="http://schemas.openxmlformats.org/markup-compatibility/2006" xmlns:aink="http://schemas.microsoft.com/office/drawing/2016/ink" xmlns:am3d="http://schemas.microsoft.com/office/drawing/2017/model3d" xmlns:o="urn:schemas-microsoft-com:office:office" xmlns:r="http://schemas.openxmlformats.org/officeDocument/2006/relationships" xmlns:m="http://schemas.openxmlformats.org/officeDocument/2006/math" xmlns:v="urn:schemas-microsoft-com:vml" xmlns:wp14="http://schemas.microsoft.com/office/word/2010/wordprocessingDrawing" xmlns:wp="http://schemas.openxmlformats.org/drawingml/2006/wordprocessingDrawing" xmlns:w10="urn:schemas-microsoft-com:office:word" xmlns:w="http://schemas.openxmlformats.org/wordprocessingml/2006/main" xmlns:w14="http://schemas.microsoft.com/office/word/2010/wordml" xmlns:w15="http://schemas.microsoft.com/office/word/2012/wordml" xmlns:w16cex="http://schemas.microsoft.com/office/word/2018/wordml/cex" xmlns:w16cid="http://schemas.microsoft.com/office/word/2016/wordml/cid" xmlns:w16="http://schemas.microsoft.com/office/word/2018/wordml" xmlns:w16sdtdh="http://schemas.microsoft.com/office/word/2020/wordml/sdtdatahash" xmlns:w16se="http://schemas.microsoft.com/office/word/2015/wordml/symex" xmlns:wpg="http://schemas.microsoft.com/office/word/2010/wordprocessingGroup" xmlns:wpi="http://schemas.microsoft.com/office/word/2010/wordprocessingInk" xmlns:wne="http://schemas.microsoft.com/office/word/2006/wordml" xmlns:wps="http://schemas.microsoft.com/office/word/2010/wordprocessingShape" mc:Ignorable="w14 w15 w16se w16cid w16 w16cex w16sdtdh wp14">
   <w:endnote w:type="separator" w:id="-1">
     <w:p>
       <w:pPr>
@@ -2640,7 +2347,7 @@
 </file>
 
 <file path=word/footer1.xml><?xml version="1.0" encoding="utf-8"?>
-<w:ftr xmlns:wpc="http://schemas.microsoft.com/office/word/2010/wordprocessingCanvas" xmlns:mc="http://schemas.openxmlformats.org/markup-compatibility/2006" xmlns:o="urn:schemas-microsoft-com:office:office" xmlns:r="http://schemas.openxmlformats.org/officeDocument/2006/relationships" xmlns:m="http://schemas.openxmlformats.org/officeDocument/2006/math" xmlns:v="urn:schemas-microsoft-com:vml" xmlns:wp14="http://schemas.microsoft.com/office/word/2010/wordprocessingDrawing" xmlns:wp="http://schemas.openxmlformats.org/drawingml/2006/wordprocessingDrawing" xmlns:w10="urn:schemas-microsoft-com:office:word" xmlns:w="http://schemas.openxmlformats.org/wordprocessingml/2006/main" xmlns:w14="http://schemas.microsoft.com/office/word/2010/wordml" xmlns:wpg="http://schemas.microsoft.com/office/word/2010/wordprocessingGroup" xmlns:wpi="http://schemas.microsoft.com/office/word/2010/wordprocessingInk" xmlns:wne="http://schemas.microsoft.com/office/word/2006/wordml" xmlns:wps="http://schemas.microsoft.com/office/word/2010/wordprocessingShape" mc:Ignorable="w14 wp14">
+<w:ftr xmlns:wpc="http://schemas.microsoft.com/office/word/2010/wordprocessingCanvas" xmlns:cx="http://schemas.microsoft.com/office/drawing/2014/chartex" xmlns:cx1="http://schemas.microsoft.com/office/drawing/2015/9/8/chartex" xmlns:cx2="http://schemas.microsoft.com/office/drawing/2015/10/21/chartex" xmlns:cx3="http://schemas.microsoft.com/office/drawing/2016/5/9/chartex" xmlns:cx4="http://schemas.microsoft.com/office/drawing/2016/5/10/chartex" xmlns:cx5="http://schemas.microsoft.com/office/drawing/2016/5/11/chartex" xmlns:cx6="http://schemas.microsoft.com/office/drawing/2016/5/12/chartex" xmlns:cx7="http://schemas.microsoft.com/office/drawing/2016/5/13/chartex" xmlns:cx8="http://schemas.microsoft.com/office/drawing/2016/5/14/chartex" xmlns:mc="http://schemas.openxmlformats.org/markup-compatibility/2006" xmlns:aink="http://schemas.microsoft.com/office/drawing/2016/ink" xmlns:am3d="http://schemas.microsoft.com/office/drawing/2017/model3d" xmlns:o="urn:schemas-microsoft-com:office:office" xmlns:r="http://schemas.openxmlformats.org/officeDocument/2006/relationships" xmlns:m="http://schemas.openxmlformats.org/officeDocument/2006/math" xmlns:v="urn:schemas-microsoft-com:vml" xmlns:wp14="http://schemas.microsoft.com/office/word/2010/wordprocessingDrawing" xmlns:wp="http://schemas.openxmlformats.org/drawingml/2006/wordprocessingDrawing" xmlns:w10="urn:schemas-microsoft-com:office:word" xmlns:w="http://schemas.openxmlformats.org/wordprocessingml/2006/main" xmlns:w14="http://schemas.microsoft.com/office/word/2010/wordml" xmlns:w15="http://schemas.microsoft.com/office/word/2012/wordml" xmlns:w16cex="http://schemas.microsoft.com/office/word/2018/wordml/cex" xmlns:w16cid="http://schemas.microsoft.com/office/word/2016/wordml/cid" xmlns:w16="http://schemas.microsoft.com/office/word/2018/wordml" xmlns:w16sdtdh="http://schemas.microsoft.com/office/word/2020/wordml/sdtdatahash" xmlns:w16se="http://schemas.microsoft.com/office/word/2015/wordml/symex" xmlns:wpg="http://schemas.microsoft.com/office/word/2010/wordprocessingGroup" xmlns:wpi="http://schemas.microsoft.com/office/word/2010/wordprocessingInk" xmlns:wne="http://schemas.microsoft.com/office/word/2006/wordml" xmlns:wps="http://schemas.microsoft.com/office/word/2010/wordprocessingShape" mc:Ignorable="w14 w15 w16se w16cid w16 w16cex w16sdtdh wp14">
   <w:p>
     <w:pPr>
       <w:pStyle w:val="Piedepgina"/>
@@ -2806,7 +2513,7 @@
 </file>
 
 <file path=word/footnotes.xml><?xml version="1.0" encoding="utf-8"?>
-<w:footnotes xmlns:wpc="http://schemas.microsoft.com/office/word/2010/wordprocessingCanvas" xmlns:mc="http://schemas.openxmlformats.org/markup-compatibility/2006" xmlns:o="urn:schemas-microsoft-com:office:office" xmlns:r="http://schemas.openxmlformats.org/officeDocument/2006/relationships" xmlns:m="http://schemas.openxmlformats.org/officeDocument/2006/math" xmlns:v="urn:schemas-microsoft-com:vml" xmlns:wp14="http://schemas.microsoft.com/office/word/2010/wordprocessingDrawing" xmlns:wp="http://schemas.openxmlformats.org/drawingml/2006/wordprocessingDrawing" xmlns:w10="urn:schemas-microsoft-com:office:word" xmlns:w="http://schemas.openxmlformats.org/wordprocessingml/2006/main" xmlns:w14="http://schemas.microsoft.com/office/word/2010/wordml" xmlns:wpg="http://schemas.microsoft.com/office/word/2010/wordprocessingGroup" xmlns:wpi="http://schemas.microsoft.com/office/word/2010/wordprocessingInk" xmlns:wne="http://schemas.microsoft.com/office/word/2006/wordml" xmlns:wps="http://schemas.microsoft.com/office/word/2010/wordprocessingShape" mc:Ignorable="w14 wp14">
+<w:footnotes xmlns:wpc="http://schemas.microsoft.com/office/word/2010/wordprocessingCanvas" xmlns:cx="http://schemas.microsoft.com/office/drawing/2014/chartex" xmlns:cx1="http://schemas.microsoft.com/office/drawing/2015/9/8/chartex" xmlns:cx2="http://schemas.microsoft.com/office/drawing/2015/10/21/chartex" xmlns:cx3="http://schemas.microsoft.com/office/drawing/2016/5/9/chartex" xmlns:cx4="http://schemas.microsoft.com/office/drawing/2016/5/10/chartex" xmlns:cx5="http://schemas.microsoft.com/office/drawing/2016/5/11/chartex" xmlns:cx6="http://schemas.microsoft.com/office/drawing/2016/5/12/chartex" xmlns:cx7="http://schemas.microsoft.com/office/drawing/2016/5/13/chartex" xmlns:cx8="http://schemas.microsoft.com/office/drawing/2016/5/14/chartex" xmlns:mc="http://schemas.openxmlformats.org/markup-compatibility/2006" xmlns:aink="http://schemas.microsoft.com/office/drawing/2016/ink" xmlns:am3d="http://schemas.microsoft.com/office/drawing/2017/model3d" xmlns:o="urn:schemas-microsoft-com:office:office" xmlns:r="http://schemas.openxmlformats.org/officeDocument/2006/relationships" xmlns:m="http://schemas.openxmlformats.org/officeDocument/2006/math" xmlns:v="urn:schemas-microsoft-com:vml" xmlns:wp14="http://schemas.microsoft.com/office/word/2010/wordprocessingDrawing" xmlns:wp="http://schemas.openxmlformats.org/drawingml/2006/wordprocessingDrawing" xmlns:w10="urn:schemas-microsoft-com:office:word" xmlns:w="http://schemas.openxmlformats.org/wordprocessingml/2006/main" xmlns:w14="http://schemas.microsoft.com/office/word/2010/wordml" xmlns:w15="http://schemas.microsoft.com/office/word/2012/wordml" xmlns:w16cex="http://schemas.microsoft.com/office/word/2018/wordml/cex" xmlns:w16cid="http://schemas.microsoft.com/office/word/2016/wordml/cid" xmlns:w16="http://schemas.microsoft.com/office/word/2018/wordml" xmlns:w16sdtdh="http://schemas.microsoft.com/office/word/2020/wordml/sdtdatahash" xmlns:w16se="http://schemas.microsoft.com/office/word/2015/wordml/symex" xmlns:wpg="http://schemas.microsoft.com/office/word/2010/wordprocessingGroup" xmlns:wpi="http://schemas.microsoft.com/office/word/2010/wordprocessingInk" xmlns:wne="http://schemas.microsoft.com/office/word/2006/wordml" xmlns:wps="http://schemas.microsoft.com/office/word/2010/wordprocessingShape" mc:Ignorable="w14 w15 w16se w16cid w16 w16cex w16sdtdh wp14">
   <w:footnote w:type="separator" w:id="-1">
     <w:p>
       <w:pPr>
@@ -2831,7 +2538,7 @@
 </file>
 
 <file path=word/header1.xml><?xml version="1.0" encoding="utf-8"?>
-<w:hdr xmlns:wpc="http://schemas.microsoft.com/office/word/2010/wordprocessingCanvas" xmlns:mc="http://schemas.openxmlformats.org/markup-compatibility/2006" xmlns:o="urn:schemas-microsoft-com:office:office" xmlns:r="http://schemas.openxmlformats.org/officeDocument/2006/relationships" xmlns:m="http://schemas.openxmlformats.org/officeDocument/2006/math" xmlns:v="urn:schemas-microsoft-com:vml" xmlns:wp14="http://schemas.microsoft.com/office/word/2010/wordprocessingDrawing" xmlns:wp="http://schemas.openxmlformats.org/drawingml/2006/wordprocessingDrawing" xmlns:w10="urn:schemas-microsoft-com:office:word" xmlns:w="http://schemas.openxmlformats.org/wordprocessingml/2006/main" xmlns:w14="http://schemas.microsoft.com/office/word/2010/wordml" xmlns:wpg="http://schemas.microsoft.com/office/word/2010/wordprocessingGroup" xmlns:wpi="http://schemas.microsoft.com/office/word/2010/wordprocessingInk" xmlns:wne="http://schemas.microsoft.com/office/word/2006/wordml" xmlns:wps="http://schemas.microsoft.com/office/word/2010/wordprocessingShape" mc:Ignorable="w14 wp14">
+<w:hdr xmlns:wpc="http://schemas.microsoft.com/office/word/2010/wordprocessingCanvas" xmlns:cx="http://schemas.microsoft.com/office/drawing/2014/chartex" xmlns:cx1="http://schemas.microsoft.com/office/drawing/2015/9/8/chartex" xmlns:cx2="http://schemas.microsoft.com/office/drawing/2015/10/21/chartex" xmlns:cx3="http://schemas.microsoft.com/office/drawing/2016/5/9/chartex" xmlns:cx4="http://schemas.microsoft.com/office/drawing/2016/5/10/chartex" xmlns:cx5="http://schemas.microsoft.com/office/drawing/2016/5/11/chartex" xmlns:cx6="http://schemas.microsoft.com/office/drawing/2016/5/12/chartex" xmlns:cx7="http://schemas.microsoft.com/office/drawing/2016/5/13/chartex" xmlns:cx8="http://schemas.microsoft.com/office/drawing/2016/5/14/chartex" xmlns:mc="http://schemas.openxmlformats.org/markup-compatibility/2006" xmlns:aink="http://schemas.microsoft.com/office/drawing/2016/ink" xmlns:am3d="http://schemas.microsoft.com/office/drawing/2017/model3d" xmlns:o="urn:schemas-microsoft-com:office:office" xmlns:r="http://schemas.openxmlformats.org/officeDocument/2006/relationships" xmlns:m="http://schemas.openxmlformats.org/officeDocument/2006/math" xmlns:v="urn:schemas-microsoft-com:vml" xmlns:wp14="http://schemas.microsoft.com/office/word/2010/wordprocessingDrawing" xmlns:wp="http://schemas.openxmlformats.org/drawingml/2006/wordprocessingDrawing" xmlns:w10="urn:schemas-microsoft-com:office:word" xmlns:w="http://schemas.openxmlformats.org/wordprocessingml/2006/main" xmlns:w14="http://schemas.microsoft.com/office/word/2010/wordml" xmlns:w15="http://schemas.microsoft.com/office/word/2012/wordml" xmlns:w16cex="http://schemas.microsoft.com/office/word/2018/wordml/cex" xmlns:w16cid="http://schemas.microsoft.com/office/word/2016/wordml/cid" xmlns:w16="http://schemas.microsoft.com/office/word/2018/wordml" xmlns:w16sdtdh="http://schemas.microsoft.com/office/word/2020/wordml/sdtdatahash" xmlns:w16se="http://schemas.microsoft.com/office/word/2015/wordml/symex" xmlns:wpg="http://schemas.microsoft.com/office/word/2010/wordprocessingGroup" xmlns:wpi="http://schemas.microsoft.com/office/word/2010/wordprocessingInk" xmlns:wne="http://schemas.microsoft.com/office/word/2006/wordml" xmlns:wps="http://schemas.microsoft.com/office/word/2010/wordprocessingShape" mc:Ignorable="w14 w15 w16se w16cid w16 w16cex w16sdtdh wp14">
   <w:p>
     <w:pPr>
       <w:pStyle w:val="Encabezado"/>
@@ -2861,7 +2568,7 @@
           <v:path o:extrusionok="f" gradientshapeok="t" o:connecttype="rect"/>
           <o:lock v:ext="edit" aspectratio="t"/>
         </v:shapetype>
-        <v:shape id="WordPictureWatermark247338766" o:spid="_x0000_s2053" type="#_x0000_t75" style="position:absolute;margin-left:0;margin-top:0;width:425pt;height:451.8pt;z-index:-251648000;mso-position-horizontal:center;mso-position-horizontal-relative:margin;mso-position-vertical:center;mso-position-vertical-relative:margin" o:allowincell="f">
+        <v:shape id="WordPictureWatermark247338766" o:spid="_x0000_s1029" type="#_x0000_t75" style="position:absolute;margin-left:0;margin-top:0;width:425pt;height:451.8pt;z-index:-251648000;mso-position-horizontal:center;mso-position-horizontal-relative:margin;mso-position-vertical:center;mso-position-vertical-relative:margin" o:allowincell="f">
           <v:imagedata r:id="rId1" o:title="colibri" gain="19661f" blacklevel="22938f"/>
           <w10:wrap anchorx="margin" anchory="margin"/>
         </v:shape>
@@ -2872,7 +2579,7 @@
 </file>
 
 <file path=word/header2.xml><?xml version="1.0" encoding="utf-8"?>
-<w:hdr xmlns:wpc="http://schemas.microsoft.com/office/word/2010/wordprocessingCanvas" xmlns:mc="http://schemas.openxmlformats.org/markup-compatibility/2006" xmlns:o="urn:schemas-microsoft-com:office:office" xmlns:r="http://schemas.openxmlformats.org/officeDocument/2006/relationships" xmlns:m="http://schemas.openxmlformats.org/officeDocument/2006/math" xmlns:v="urn:schemas-microsoft-com:vml" xmlns:wp14="http://schemas.microsoft.com/office/word/2010/wordprocessingDrawing" xmlns:wp="http://schemas.openxmlformats.org/drawingml/2006/wordprocessingDrawing" xmlns:w10="urn:schemas-microsoft-com:office:word" xmlns:w="http://schemas.openxmlformats.org/wordprocessingml/2006/main" xmlns:w14="http://schemas.microsoft.com/office/word/2010/wordml" xmlns:wpg="http://schemas.microsoft.com/office/word/2010/wordprocessingGroup" xmlns:wpi="http://schemas.microsoft.com/office/word/2010/wordprocessingInk" xmlns:wne="http://schemas.microsoft.com/office/word/2006/wordml" xmlns:wps="http://schemas.microsoft.com/office/word/2010/wordprocessingShape" mc:Ignorable="w14 wp14">
+<w:hdr xmlns:wpc="http://schemas.microsoft.com/office/word/2010/wordprocessingCanvas" xmlns:cx="http://schemas.microsoft.com/office/drawing/2014/chartex" xmlns:cx1="http://schemas.microsoft.com/office/drawing/2015/9/8/chartex" xmlns:cx2="http://schemas.microsoft.com/office/drawing/2015/10/21/chartex" xmlns:cx3="http://schemas.microsoft.com/office/drawing/2016/5/9/chartex" xmlns:cx4="http://schemas.microsoft.com/office/drawing/2016/5/10/chartex" xmlns:cx5="http://schemas.microsoft.com/office/drawing/2016/5/11/chartex" xmlns:cx6="http://schemas.microsoft.com/office/drawing/2016/5/12/chartex" xmlns:cx7="http://schemas.microsoft.com/office/drawing/2016/5/13/chartex" xmlns:cx8="http://schemas.microsoft.com/office/drawing/2016/5/14/chartex" xmlns:mc="http://schemas.openxmlformats.org/markup-compatibility/2006" xmlns:aink="http://schemas.microsoft.com/office/drawing/2016/ink" xmlns:am3d="http://schemas.microsoft.com/office/drawing/2017/model3d" xmlns:o="urn:schemas-microsoft-com:office:office" xmlns:r="http://schemas.openxmlformats.org/officeDocument/2006/relationships" xmlns:m="http://schemas.openxmlformats.org/officeDocument/2006/math" xmlns:v="urn:schemas-microsoft-com:vml" xmlns:wp14="http://schemas.microsoft.com/office/word/2010/wordprocessingDrawing" xmlns:wp="http://schemas.openxmlformats.org/drawingml/2006/wordprocessingDrawing" xmlns:w10="urn:schemas-microsoft-com:office:word" xmlns:w="http://schemas.openxmlformats.org/wordprocessingml/2006/main" xmlns:w14="http://schemas.microsoft.com/office/word/2010/wordml" xmlns:w15="http://schemas.microsoft.com/office/word/2012/wordml" xmlns:w16cex="http://schemas.microsoft.com/office/word/2018/wordml/cex" xmlns:w16cid="http://schemas.microsoft.com/office/word/2016/wordml/cid" xmlns:w16="http://schemas.microsoft.com/office/word/2018/wordml" xmlns:w16sdtdh="http://schemas.microsoft.com/office/word/2020/wordml/sdtdatahash" xmlns:w16se="http://schemas.microsoft.com/office/word/2015/wordml/symex" xmlns:wpg="http://schemas.microsoft.com/office/word/2010/wordprocessingGroup" xmlns:wpi="http://schemas.microsoft.com/office/word/2010/wordprocessingInk" xmlns:wne="http://schemas.microsoft.com/office/word/2006/wordml" xmlns:wps="http://schemas.microsoft.com/office/word/2010/wordprocessingShape" mc:Ignorable="w14 w15 w16se w16cid w16 w16cex w16sdtdh wp14">
   <w:p>
     <w:pPr>
       <w:pStyle w:val="Encabezado"/>
@@ -3244,11 +2951,11 @@
         </mc:Choice>
         <mc:Fallback>
           <w:pict>
-            <v:shapetype id="_x0000_t202" coordsize="21600,21600" o:spt="202" path="m,l,21600r21600,l21600,xe">
+            <v:shapetype w14:anchorId="1365A57C" id="_x0000_t202" coordsize="21600,21600" o:spt="202" path="m,l,21600r21600,l21600,xe">
               <v:stroke joinstyle="miter"/>
               <v:path gradientshapeok="t" o:connecttype="rect"/>
             </v:shapetype>
-            <v:shape id="Cuadro de texto 2" o:spid="_x0000_s1026" type="#_x0000_t202" style="position:absolute;margin-left:40.65pt;margin-top:-17.85pt;width:356.75pt;height:1in;z-index:251672576;visibility:visible;mso-wrap-style:square;mso-width-percent:0;mso-height-percent:0;mso-wrap-distance-left:9pt;mso-wrap-distance-top:0;mso-wrap-distance-right:9pt;mso-wrap-distance-bottom:0;mso-position-horizontal:absolute;mso-position-horizontal-relative:text;mso-position-vertical:absolute;mso-position-vertical-relative:text;mso-width-percent:0;mso-height-percent:0;mso-width-relative:margin;mso-height-relative:margin;v-text-anchor:top" o:gfxdata="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" filled="f" stroked="f">
+            <v:shape id="Cuadro de texto 2" o:spid="_x0000_s1026" type="#_x0000_t202" style="position:absolute;margin-left:40.65pt;margin-top:-17.85pt;width:356.75pt;height:1in;z-index:251672576;visibility:visible;mso-wrap-style:square;mso-width-percent:0;mso-height-percent:0;mso-wrap-distance-left:9pt;mso-wrap-distance-top:0;mso-wrap-distance-right:9pt;mso-wrap-distance-bottom:0;mso-position-horizontal:absolute;mso-position-horizontal-relative:text;mso-position-vertical:absolute;mso-position-vertical-relative:text;mso-width-percent:0;mso-height-percent:0;mso-width-relative:margin;mso-height-relative:margin;v-text-anchor:top" o:gfxdata="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" filled="f" stroked="f">
               <v:textbox>
                 <w:txbxContent>
                   <w:p>
@@ -3452,7 +3159,7 @@
           <v:path o:extrusionok="f" gradientshapeok="t" o:connecttype="rect"/>
           <o:lock v:ext="edit" aspectratio="t"/>
         </v:shapetype>
-        <v:shape id="WordPictureWatermark247338765" o:spid="_x0000_s2055" type="#_x0000_t75" style="position:absolute;margin-left:0;margin-top:0;width:425pt;height:451.8pt;z-index:-251640832;mso-position-horizontal:center;mso-position-horizontal-relative:margin;mso-position-vertical:center;mso-position-vertical-relative:margin" o:allowincell="f">
+        <v:shape id="WordPictureWatermark247338765" o:spid="_x0000_s1031" type="#_x0000_t75" style="position:absolute;margin-left:0;margin-top:0;width:425pt;height:451.8pt;z-index:-251640832;mso-position-horizontal:center;mso-position-horizontal-relative:margin;mso-position-vertical:center;mso-position-vertical-relative:margin" o:allowincell="f">
           <v:imagedata r:id="rId3" o:title="colibri" gain="19661f" blacklevel="22938f"/>
           <w10:wrap anchorx="margin" anchory="margin"/>
         </v:shape>
@@ -3688,9 +3395,9 @@
             </wp:anchor>
           </w:drawing>
         </mc:Choice>
-        <mc:Fallback xmlns:cx1="http://schemas.microsoft.com/office/drawing/2015/9/8/chartex" xmlns:cx2="http://schemas.microsoft.com/office/drawing/2015/10/21/chartex" xmlns:cx3="http://schemas.microsoft.com/office/drawing/2016/5/9/chartex" xmlns:cx4="http://schemas.microsoft.com/office/drawing/2016/5/10/chartex" xmlns:cx5="http://schemas.microsoft.com/office/drawing/2016/5/11/chartex" xmlns:cx6="http://schemas.microsoft.com/office/drawing/2016/5/12/chartex" xmlns:cx7="http://schemas.microsoft.com/office/drawing/2016/5/13/chartex" xmlns:cx8="http://schemas.microsoft.com/office/drawing/2016/5/14/chartex" xmlns:aink="http://schemas.microsoft.com/office/drawing/2016/ink" xmlns:am3d="http://schemas.microsoft.com/office/drawing/2017/model3d" xmlns:w16cex="http://schemas.microsoft.com/office/word/2018/wordml/cex" xmlns:w16cid="http://schemas.microsoft.com/office/word/2016/wordml/cid" xmlns:w16="http://schemas.microsoft.com/office/word/2018/wordml" xmlns:w16se="http://schemas.microsoft.com/office/word/2015/wordml/symex" xmlns:w15="http://schemas.microsoft.com/office/word/2012/wordml" xmlns:cx="http://schemas.microsoft.com/office/drawing/2014/chartex">
+        <mc:Fallback>
           <w:pict>
-            <v:group w14:anchorId="7A769A25" id="Grupo 168" o:spid="_x0000_s1026" style="position:absolute;margin-left:375.95pt;margin-top:-16.05pt;width:133.9pt;height:80.65pt;z-index:251671552" coordsize="17007,10241" o:gfxdata="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">
+            <v:group w14:anchorId="6F3F96E5" id="Grupo 168" o:spid="_x0000_s1026" style="position:absolute;margin-left:375.95pt;margin-top:-16.05pt;width:133.9pt;height:80.65pt;z-index:251671552" coordsize="17007,10241" o:gfxdata="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">
               <v:rect id="Rectángulo 169" o:spid="_x0000_s1027" style="position:absolute;width:17007;height:10241;visibility:visible;mso-wrap-style:square;v-text-anchor:middle" o:gfxdata="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" fillcolor="white [3212]" stroked="f" strokeweight="1pt">
                 <v:fill opacity="0"/>
               </v:rect>
@@ -3717,7 +3424,7 @@
         <w:lang w:eastAsia="es-EC"/>
       </w:rPr>
       <w:pict w14:anchorId="2FD409CE">
-        <v:shape id="WordPictureWatermark247338767" o:spid="_x0000_s2054" type="#_x0000_t75" style="position:absolute;margin-left:0;margin-top:0;width:425pt;height:451.8pt;z-index:-251646976;mso-position-horizontal:center;mso-position-horizontal-relative:margin;mso-position-vertical:center;mso-position-vertical-relative:margin" o:allowincell="f">
+        <v:shape id="WordPictureWatermark247338767" o:spid="_x0000_s1030" type="#_x0000_t75" style="position:absolute;margin-left:0;margin-top:0;width:425pt;height:451.8pt;z-index:-251646976;mso-position-horizontal:center;mso-position-horizontal-relative:margin;mso-position-vertical:center;mso-position-vertical-relative:margin" o:allowincell="f">
           <v:imagedata r:id="rId3" o:title="colibri" gain="19661f" blacklevel="22938f"/>
           <w10:wrap anchorx="margin" anchory="margin"/>
         </v:shape>
@@ -3728,7 +3435,7 @@
 </file>
 
 <file path=word/styles.xml><?xml version="1.0" encoding="utf-8"?>
-<w:styles xmlns:mc="http://schemas.openxmlformats.org/markup-compatibility/2006" xmlns:r="http://schemas.openxmlformats.org/officeDocument/2006/relationships" xmlns:w="http://schemas.openxmlformats.org/wordprocessingml/2006/main" xmlns:w14="http://schemas.microsoft.com/office/word/2010/wordml" mc:Ignorable="w14">
+<w:styles xmlns:mc="http://schemas.openxmlformats.org/markup-compatibility/2006" xmlns:r="http://schemas.openxmlformats.org/officeDocument/2006/relationships" xmlns:w="http://schemas.openxmlformats.org/wordprocessingml/2006/main" xmlns:w14="http://schemas.microsoft.com/office/word/2010/wordml" xmlns:w15="http://schemas.microsoft.com/office/word/2012/wordml" xmlns:w16cex="http://schemas.microsoft.com/office/word/2018/wordml/cex" xmlns:w16cid="http://schemas.microsoft.com/office/word/2016/wordml/cid" xmlns:w16="http://schemas.microsoft.com/office/word/2018/wordml" xmlns:w16sdtdh="http://schemas.microsoft.com/office/word/2020/wordml/sdtdatahash" xmlns:w16se="http://schemas.microsoft.com/office/word/2015/wordml/symex" mc:Ignorable="w14 w15 w16se w16cid w16 w16cex w16sdtdh">
   <w:docDefaults>
     <w:rPrDefault>
       <w:rPr>
@@ -3744,144 +3451,383 @@
       </w:pPr>
     </w:pPrDefault>
   </w:docDefaults>
-  <w:latentStyles w:defLockedState="0" w:defUIPriority="99" w:defSemiHidden="1" w:defUnhideWhenUsed="1" w:defQFormat="0" w:count="267">
-    <w:lsdException w:name="Normal" w:semiHidden="0" w:uiPriority="0" w:unhideWhenUsed="0" w:qFormat="1"/>
-    <w:lsdException w:name="heading 1" w:semiHidden="0" w:uiPriority="9" w:unhideWhenUsed="0" w:qFormat="1"/>
-    <w:lsdException w:name="heading 2" w:uiPriority="9" w:qFormat="1"/>
-    <w:lsdException w:name="heading 3" w:uiPriority="9" w:qFormat="1"/>
-    <w:lsdException w:name="heading 4" w:uiPriority="9" w:qFormat="1"/>
-    <w:lsdException w:name="heading 5" w:uiPriority="9" w:qFormat="1"/>
-    <w:lsdException w:name="heading 6" w:uiPriority="9" w:qFormat="1"/>
-    <w:lsdException w:name="heading 7" w:uiPriority="9" w:qFormat="1"/>
-    <w:lsdException w:name="heading 8" w:uiPriority="9" w:qFormat="1"/>
-    <w:lsdException w:name="heading 9" w:uiPriority="9" w:qFormat="1"/>
-    <w:lsdException w:name="toc 1" w:uiPriority="39"/>
-    <w:lsdException w:name="toc 2" w:uiPriority="39"/>
-    <w:lsdException w:name="toc 3" w:uiPriority="39"/>
-    <w:lsdException w:name="toc 4" w:uiPriority="39"/>
-    <w:lsdException w:name="toc 5" w:uiPriority="39"/>
-    <w:lsdException w:name="toc 6" w:uiPriority="39"/>
-    <w:lsdException w:name="toc 7" w:uiPriority="39"/>
-    <w:lsdException w:name="toc 8" w:uiPriority="39"/>
-    <w:lsdException w:name="toc 9" w:uiPriority="39"/>
-    <w:lsdException w:name="caption" w:uiPriority="35" w:qFormat="1"/>
-    <w:lsdException w:name="Title" w:semiHidden="0" w:uiPriority="10" w:unhideWhenUsed="0" w:qFormat="1"/>
-    <w:lsdException w:name="Default Paragraph Font" w:uiPriority="1"/>
-    <w:lsdException w:name="Subtitle" w:semiHidden="0" w:uiPriority="11" w:unhideWhenUsed="0" w:qFormat="1"/>
-    <w:lsdException w:name="Strong" w:semiHidden="0" w:uiPriority="22" w:unhideWhenUsed="0" w:qFormat="1"/>
-    <w:lsdException w:name="Emphasis" w:semiHidden="0" w:uiPriority="20" w:unhideWhenUsed="0" w:qFormat="1"/>
-    <w:lsdException w:name="Table Grid" w:semiHidden="0" w:uiPriority="39" w:unhideWhenUsed="0"/>
-    <w:lsdException w:name="Placeholder Text" w:unhideWhenUsed="0"/>
-    <w:lsdException w:name="No Spacing" w:semiHidden="0" w:uiPriority="1" w:unhideWhenUsed="0" w:qFormat="1"/>
-    <w:lsdException w:name="Light Shading" w:semiHidden="0" w:uiPriority="60" w:unhideWhenUsed="0"/>
-    <w:lsdException w:name="Light List" w:semiHidden="0" w:uiPriority="61" w:unhideWhenUsed="0"/>
-    <w:lsdException w:name="Light Grid" w:semiHidden="0" w:uiPriority="62" w:unhideWhenUsed="0"/>
-    <w:lsdException w:name="Medium Shading 1" w:semiHidden="0" w:uiPriority="63" w:unhideWhenUsed="0"/>
-    <w:lsdException w:name="Medium Shading 2" w:semiHidden="0" w:uiPriority="64" w:unhideWhenUsed="0"/>
-    <w:lsdException w:name="Medium List 1" w:semiHidden="0" w:uiPriority="65" w:unhideWhenUsed="0"/>
-    <w:lsdException w:name="Medium List 2" w:semiHidden="0" w:uiPriority="66" w:unhideWhenUsed="0"/>
-    <w:lsdException w:name="Medium Grid 1" w:semiHidden="0" w:uiPriority="67" w:unhideWhenUsed="0"/>
-    <w:lsdException w:name="Medium Grid 2" w:semiHidden="0" w:uiPriority="68" w:unhideWhenUsed="0"/>
-    <w:lsdException w:name="Medium Grid 3" w:semiHidden="0" w:uiPriority="69" w:unhideWhenUsed="0"/>
-    <w:lsdException w:name="Dark List" w:semiHidden="0" w:uiPriority="70" w:unhideWhenUsed="0"/>
-    <w:lsdException w:name="Colorful Shading" w:semiHidden="0" w:uiPriority="71" w:unhideWhenUsed="0"/>
-    <w:lsdException w:name="Colorful List" w:semiHidden="0" w:uiPriority="72" w:unhideWhenUsed="0"/>
-    <w:lsdException w:name="Colorful Grid" w:semiHidden="0" w:uiPriority="73" w:unhideWhenUsed="0"/>
-    <w:lsdException w:name="Light Shading Accent 1" w:semiHidden="0" w:uiPriority="60" w:unhideWhenUsed="0"/>
-    <w:lsdException w:name="Light List Accent 1" w:semiHidden="0" w:uiPriority="61" w:unhideWhenUsed="0"/>
-    <w:lsdException w:name="Light Grid Accent 1" w:semiHidden="0" w:uiPriority="62" w:unhideWhenUsed="0"/>
-    <w:lsdException w:name="Medium Shading 1 Accent 1" w:semiHidden="0" w:uiPriority="63" w:unhideWhenUsed="0"/>
-    <w:lsdException w:name="Medium Shading 2 Accent 1" w:semiHidden="0" w:uiPriority="64" w:unhideWhenUsed="0"/>
-    <w:lsdException w:name="Medium List 1 Accent 1" w:semiHidden="0" w:uiPriority="65" w:unhideWhenUsed="0"/>
-    <w:lsdException w:name="Revision" w:unhideWhenUsed="0"/>
-    <w:lsdException w:name="List Paragraph" w:semiHidden="0" w:uiPriority="34" w:unhideWhenUsed="0" w:qFormat="1"/>
-    <w:lsdException w:name="Quote" w:semiHidden="0" w:uiPriority="29" w:unhideWhenUsed="0" w:qFormat="1"/>
-    <w:lsdException w:name="Intense Quote" w:semiHidden="0" w:uiPriority="30" w:unhideWhenUsed="0" w:qFormat="1"/>
-    <w:lsdException w:name="Medium List 2 Accent 1" w:semiHidden="0" w:uiPriority="66" w:unhideWhenUsed="0"/>
-    <w:lsdException w:name="Medium Grid 1 Accent 1" w:semiHidden="0" w:uiPriority="67" w:unhideWhenUsed="0"/>
-    <w:lsdException w:name="Medium Grid 2 Accent 1" w:semiHidden="0" w:uiPriority="68" w:unhideWhenUsed="0"/>
-    <w:lsdException w:name="Medium Grid 3 Accent 1" w:semiHidden="0" w:uiPriority="69" w:unhideWhenUsed="0"/>
-    <w:lsdException w:name="Dark List Accent 1" w:semiHidden="0" w:uiPriority="70" w:unhideWhenUsed="0"/>
-    <w:lsdException w:name="Colorful Shading Accent 1" w:semiHidden="0" w:uiPriority="71" w:unhideWhenUsed="0"/>
-    <w:lsdException w:name="Colorful List Accent 1" w:semiHidden="0" w:uiPriority="72" w:unhideWhenUsed="0"/>
-    <w:lsdException w:name="Colorful Grid Accent 1" w:semiHidden="0" w:uiPriority="73" w:unhideWhenUsed="0"/>
-    <w:lsdException w:name="Light Shading Accent 2" w:semiHidden="0" w:uiPriority="60" w:unhideWhenUsed="0"/>
-    <w:lsdException w:name="Light List Accent 2" w:semiHidden="0" w:uiPriority="61" w:unhideWhenUsed="0"/>
-    <w:lsdException w:name="Light Grid Accent 2" w:semiHidden="0" w:uiPriority="62" w:unhideWhenUsed="0"/>
-    <w:lsdException w:name="Medium Shading 1 Accent 2" w:semiHidden="0" w:uiPriority="63" w:unhideWhenUsed="0"/>
-    <w:lsdException w:name="Medium Shading 2 Accent 2" w:semiHidden="0" w:uiPriority="64" w:unhideWhenUsed="0"/>
-    <w:lsdException w:name="Medium List 1 Accent 2" w:semiHidden="0" w:uiPriority="65" w:unhideWhenUsed="0"/>
-    <w:lsdException w:name="Medium List 2 Accent 2" w:semiHidden="0" w:uiPriority="66" w:unhideWhenUsed="0"/>
-    <w:lsdException w:name="Medium Grid 1 Accent 2" w:semiHidden="0" w:uiPriority="67" w:unhideWhenUsed="0"/>
-    <w:lsdException w:name="Medium Grid 2 Accent 2" w:semiHidden="0" w:uiPriority="68" w:unhideWhenUsed="0"/>
-    <w:lsdException w:name="Medium Grid 3 Accent 2" w:semiHidden="0" w:uiPriority="69" w:unhideWhenUsed="0"/>
-    <w:lsdException w:name="Dark List Accent 2" w:semiHidden="0" w:uiPriority="70" w:unhideWhenUsed="0"/>
-    <w:lsdException w:name="Colorful Shading Accent 2" w:semiHidden="0" w:uiPriority="71" w:unhideWhenUsed="0"/>
-    <w:lsdException w:name="Colorful List Accent 2" w:semiHidden="0" w:uiPriority="72" w:unhideWhenUsed="0"/>
-    <w:lsdException w:name="Colorful Grid Accent 2" w:semiHidden="0" w:uiPriority="73" w:unhideWhenUsed="0"/>
-    <w:lsdException w:name="Light Shading Accent 3" w:semiHidden="0" w:uiPriority="60" w:unhideWhenUsed="0"/>
-    <w:lsdException w:name="Light List Accent 3" w:semiHidden="0" w:uiPriority="61" w:unhideWhenUsed="0"/>
-    <w:lsdException w:name="Light Grid Accent 3" w:semiHidden="0" w:uiPriority="62" w:unhideWhenUsed="0"/>
-    <w:lsdException w:name="Medium Shading 1 Accent 3" w:semiHidden="0" w:uiPriority="63" w:unhideWhenUsed="0"/>
-    <w:lsdException w:name="Medium Shading 2 Accent 3" w:semiHidden="0" w:uiPriority="64" w:unhideWhenUsed="0"/>
-    <w:lsdException w:name="Medium List 1 Accent 3" w:semiHidden="0" w:uiPriority="65" w:unhideWhenUsed="0"/>
-    <w:lsdException w:name="Medium List 2 Accent 3" w:semiHidden="0" w:uiPriority="66" w:unhideWhenUsed="0"/>
-    <w:lsdException w:name="Medium Grid 1 Accent 3" w:semiHidden="0" w:uiPriority="67" w:unhideWhenUsed="0"/>
-    <w:lsdException w:name="Medium Grid 2 Accent 3" w:semiHidden="0" w:uiPriority="68" w:unhideWhenUsed="0"/>
-    <w:lsdException w:name="Medium Grid 3 Accent 3" w:semiHidden="0" w:uiPriority="69" w:unhideWhenUsed="0"/>
-    <w:lsdException w:name="Dark List Accent 3" w:semiHidden="0" w:uiPriority="70" w:unhideWhenUsed="0"/>
-    <w:lsdException w:name="Colorful Shading Accent 3" w:semiHidden="0" w:uiPriority="71" w:unhideWhenUsed="0"/>
-    <w:lsdException w:name="Colorful List Accent 3" w:semiHidden="0" w:uiPriority="72" w:unhideWhenUsed="0"/>
-    <w:lsdException w:name="Colorful Grid Accent 3" w:semiHidden="0" w:uiPriority="73" w:unhideWhenUsed="0"/>
-    <w:lsdException w:name="Light Shading Accent 4" w:semiHidden="0" w:uiPriority="60" w:unhideWhenUsed="0"/>
-    <w:lsdException w:name="Light List Accent 4" w:semiHidden="0" w:uiPriority="61" w:unhideWhenUsed="0"/>
-    <w:lsdException w:name="Light Grid Accent 4" w:semiHidden="0" w:uiPriority="62" w:unhideWhenUsed="0"/>
-    <w:lsdException w:name="Medium Shading 1 Accent 4" w:semiHidden="0" w:uiPriority="63" w:unhideWhenUsed="0"/>
-    <w:lsdException w:name="Medium Shading 2 Accent 4" w:semiHidden="0" w:uiPriority="64" w:unhideWhenUsed="0"/>
-    <w:lsdException w:name="Medium List 1 Accent 4" w:semiHidden="0" w:uiPriority="65" w:unhideWhenUsed="0"/>
-    <w:lsdException w:name="Medium List 2 Accent 4" w:semiHidden="0" w:uiPriority="66" w:unhideWhenUsed="0"/>
-    <w:lsdException w:name="Medium Grid 1 Accent 4" w:semiHidden="0" w:uiPriority="67" w:unhideWhenUsed="0"/>
-    <w:lsdException w:name="Medium Grid 2 Accent 4" w:semiHidden="0" w:uiPriority="68" w:unhideWhenUsed="0"/>
-    <w:lsdException w:name="Medium Grid 3 Accent 4" w:semiHidden="0" w:uiPriority="69" w:unhideWhenUsed="0"/>
-    <w:lsdException w:name="Dark List Accent 4" w:semiHidden="0" w:uiPriority="70" w:unhideWhenUsed="0"/>
-    <w:lsdException w:name="Colorful Shading Accent 4" w:semiHidden="0" w:uiPriority="71" w:unhideWhenUsed="0"/>
-    <w:lsdException w:name="Colorful List Accent 4" w:semiHidden="0" w:uiPriority="72" w:unhideWhenUsed="0"/>
-    <w:lsdException w:name="Colorful Grid Accent 4" w:semiHidden="0" w:uiPriority="73" w:unhideWhenUsed="0"/>
-    <w:lsdException w:name="Light Shading Accent 5" w:semiHidden="0" w:uiPriority="60" w:unhideWhenUsed="0"/>
-    <w:lsdException w:name="Light List Accent 5" w:semiHidden="0" w:uiPriority="61" w:unhideWhenUsed="0"/>
-    <w:lsdException w:name="Light Grid Accent 5" w:semiHidden="0" w:uiPriority="62" w:unhideWhenUsed="0"/>
-    <w:lsdException w:name="Medium Shading 1 Accent 5" w:semiHidden="0" w:uiPriority="63" w:unhideWhenUsed="0"/>
-    <w:lsdException w:name="Medium Shading 2 Accent 5" w:semiHidden="0" w:uiPriority="64" w:unhideWhenUsed="0"/>
-    <w:lsdException w:name="Medium List 1 Accent 5" w:semiHidden="0" w:uiPriority="65" w:unhideWhenUsed="0"/>
-    <w:lsdException w:name="Medium List 2 Accent 5" w:semiHidden="0" w:uiPriority="66" w:unhideWhenUsed="0"/>
-    <w:lsdException w:name="Medium Grid 1 Accent 5" w:semiHidden="0" w:uiPriority="67" w:unhideWhenUsed="0"/>
-    <w:lsdException w:name="Medium Grid 2 Accent 5" w:semiHidden="0" w:uiPriority="68" w:unhideWhenUsed="0"/>
-    <w:lsdException w:name="Medium Grid 3 Accent 5" w:semiHidden="0" w:uiPriority="69" w:unhideWhenUsed="0"/>
-    <w:lsdException w:name="Dark List Accent 5" w:semiHidden="0" w:uiPriority="70" w:unhideWhenUsed="0"/>
-    <w:lsdException w:name="Colorful Shading Accent 5" w:semiHidden="0" w:uiPriority="71" w:unhideWhenUsed="0"/>
-    <w:lsdException w:name="Colorful List Accent 5" w:semiHidden="0" w:uiPriority="72" w:unhideWhenUsed="0"/>
-    <w:lsdException w:name="Colorful Grid Accent 5" w:semiHidden="0" w:uiPriority="73" w:unhideWhenUsed="0"/>
-    <w:lsdException w:name="Light Shading Accent 6" w:semiHidden="0" w:uiPriority="60" w:unhideWhenUsed="0"/>
-    <w:lsdException w:name="Light List Accent 6" w:semiHidden="0" w:uiPriority="61" w:unhideWhenUsed="0"/>
-    <w:lsdException w:name="Light Grid Accent 6" w:semiHidden="0" w:uiPriority="62" w:unhideWhenUsed="0"/>
-    <w:lsdException w:name="Medium Shading 1 Accent 6" w:semiHidden="0" w:uiPriority="63" w:unhideWhenUsed="0"/>
-    <w:lsdException w:name="Medium Shading 2 Accent 6" w:semiHidden="0" w:uiPriority="64" w:unhideWhenUsed="0"/>
-    <w:lsdException w:name="Medium List 1 Accent 6" w:semiHidden="0" w:uiPriority="65" w:unhideWhenUsed="0"/>
-    <w:lsdException w:name="Medium List 2 Accent 6" w:semiHidden="0" w:uiPriority="66" w:unhideWhenUsed="0"/>
-    <w:lsdException w:name="Medium Grid 1 Accent 6" w:semiHidden="0" w:uiPriority="67" w:unhideWhenUsed="0"/>
-    <w:lsdException w:name="Medium Grid 2 Accent 6" w:semiHidden="0" w:uiPriority="68" w:unhideWhenUsed="0"/>
-    <w:lsdException w:name="Medium Grid 3 Accent 6" w:semiHidden="0" w:uiPriority="69" w:unhideWhenUsed="0"/>
-    <w:lsdException w:name="Dark List Accent 6" w:semiHidden="0" w:uiPriority="70" w:unhideWhenUsed="0"/>
-    <w:lsdException w:name="Colorful Shading Accent 6" w:semiHidden="0" w:uiPriority="71" w:unhideWhenUsed="0"/>
-    <w:lsdException w:name="Colorful List Accent 6" w:semiHidden="0" w:uiPriority="72" w:unhideWhenUsed="0"/>
-    <w:lsdException w:name="Colorful Grid Accent 6" w:semiHidden="0" w:uiPriority="73" w:unhideWhenUsed="0"/>
-    <w:lsdException w:name="Subtle Emphasis" w:semiHidden="0" w:uiPriority="19" w:unhideWhenUsed="0" w:qFormat="1"/>
-    <w:lsdException w:name="Intense Emphasis" w:semiHidden="0" w:uiPriority="21" w:unhideWhenUsed="0" w:qFormat="1"/>
-    <w:lsdException w:name="Subtle Reference" w:semiHidden="0" w:uiPriority="31" w:unhideWhenUsed="0" w:qFormat="1"/>
-    <w:lsdException w:name="Intense Reference" w:semiHidden="0" w:uiPriority="32" w:unhideWhenUsed="0" w:qFormat="1"/>
-    <w:lsdException w:name="Book Title" w:semiHidden="0" w:uiPriority="33" w:unhideWhenUsed="0" w:qFormat="1"/>
-    <w:lsdException w:name="Bibliography" w:uiPriority="37"/>
-    <w:lsdException w:name="TOC Heading" w:uiPriority="39" w:qFormat="1"/>
+  <w:latentStyles w:defLockedState="0" w:defUIPriority="99" w:defSemiHidden="0" w:defUnhideWhenUsed="0" w:defQFormat="0" w:count="376">
+    <w:lsdException w:name="Normal" w:uiPriority="0" w:qFormat="1"/>
+    <w:lsdException w:name="heading 1" w:uiPriority="9" w:qFormat="1"/>
+    <w:lsdException w:name="heading 2" w:semiHidden="1" w:uiPriority="9" w:unhideWhenUsed="1" w:qFormat="1"/>
+    <w:lsdException w:name="heading 3" w:semiHidden="1" w:uiPriority="9" w:unhideWhenUsed="1" w:qFormat="1"/>
+    <w:lsdException w:name="heading 4" w:semiHidden="1" w:uiPriority="9" w:unhideWhenUsed="1" w:qFormat="1"/>
+    <w:lsdException w:name="heading 5" w:semiHidden="1" w:uiPriority="9" w:unhideWhenUsed="1" w:qFormat="1"/>
+    <w:lsdException w:name="heading 6" w:semiHidden="1" w:uiPriority="9" w:unhideWhenUsed="1" w:qFormat="1"/>
+    <w:lsdException w:name="heading 7" w:semiHidden="1" w:uiPriority="9" w:unhideWhenUsed="1" w:qFormat="1"/>
+    <w:lsdException w:name="heading 8" w:semiHidden="1" w:uiPriority="9" w:unhideWhenUsed="1" w:qFormat="1"/>
+    <w:lsdException w:name="heading 9" w:semiHidden="1" w:uiPriority="9" w:unhideWhenUsed="1" w:qFormat="1"/>
+    <w:lsdException w:name="index 1" w:semiHidden="1" w:unhideWhenUsed="1"/>
+    <w:lsdException w:name="index 2" w:semiHidden="1" w:unhideWhenUsed="1"/>
+    <w:lsdException w:name="index 3" w:semiHidden="1" w:unhideWhenUsed="1"/>
+    <w:lsdException w:name="index 4" w:semiHidden="1" w:unhideWhenUsed="1"/>
+    <w:lsdException w:name="index 5" w:semiHidden="1" w:unhideWhenUsed="1"/>
+    <w:lsdException w:name="index 6" w:semiHidden="1" w:unhideWhenUsed="1"/>
+    <w:lsdException w:name="index 7" w:semiHidden="1" w:unhideWhenUsed="1"/>
+    <w:lsdException w:name="index 8" w:semiHidden="1" w:unhideWhenUsed="1"/>
+    <w:lsdException w:name="index 9" w:semiHidden="1" w:unhideWhenUsed="1"/>
+    <w:lsdException w:name="toc 1" w:semiHidden="1" w:uiPriority="39" w:unhideWhenUsed="1"/>
+    <w:lsdException w:name="toc 2" w:semiHidden="1" w:uiPriority="39" w:unhideWhenUsed="1"/>
+    <w:lsdException w:name="toc 3" w:semiHidden="1" w:uiPriority="39" w:unhideWhenUsed="1"/>
+    <w:lsdException w:name="toc 4" w:semiHidden="1" w:uiPriority="39" w:unhideWhenUsed="1"/>
+    <w:lsdException w:name="toc 5" w:semiHidden="1" w:uiPriority="39" w:unhideWhenUsed="1"/>
+    <w:lsdException w:name="toc 6" w:semiHidden="1" w:uiPriority="39" w:unhideWhenUsed="1"/>
+    <w:lsdException w:name="toc 7" w:semiHidden="1" w:uiPriority="39" w:unhideWhenUsed="1"/>
+    <w:lsdException w:name="toc 8" w:semiHidden="1" w:uiPriority="39" w:unhideWhenUsed="1"/>
+    <w:lsdException w:name="toc 9" w:semiHidden="1" w:uiPriority="39" w:unhideWhenUsed="1"/>
+    <w:lsdException w:name="Normal Indent" w:semiHidden="1" w:unhideWhenUsed="1"/>
+    <w:lsdException w:name="footnote text" w:semiHidden="1" w:unhideWhenUsed="1"/>
+    <w:lsdException w:name="annotation text" w:semiHidden="1" w:unhideWhenUsed="1"/>
+    <w:lsdException w:name="header" w:semiHidden="1" w:unhideWhenUsed="1"/>
+    <w:lsdException w:name="footer" w:semiHidden="1" w:unhideWhenUsed="1"/>
+    <w:lsdException w:name="index heading" w:semiHidden="1" w:unhideWhenUsed="1"/>
+    <w:lsdException w:name="caption" w:semiHidden="1" w:uiPriority="35" w:unhideWhenUsed="1" w:qFormat="1"/>
+    <w:lsdException w:name="table of figures" w:semiHidden="1" w:unhideWhenUsed="1"/>
+    <w:lsdException w:name="envelope address" w:semiHidden="1" w:unhideWhenUsed="1"/>
+    <w:lsdException w:name="envelope return" w:semiHidden="1" w:unhideWhenUsed="1"/>
+    <w:lsdException w:name="footnote reference" w:semiHidden="1" w:unhideWhenUsed="1"/>
+    <w:lsdException w:name="annotation reference" w:semiHidden="1" w:unhideWhenUsed="1"/>
+    <w:lsdException w:name="line number" w:semiHidden="1" w:unhideWhenUsed="1"/>
+    <w:lsdException w:name="page number" w:semiHidden="1" w:unhideWhenUsed="1"/>
+    <w:lsdException w:name="endnote reference" w:semiHidden="1" w:unhideWhenUsed="1"/>
+    <w:lsdException w:name="endnote text" w:semiHidden="1" w:unhideWhenUsed="1"/>
+    <w:lsdException w:name="table of authorities" w:semiHidden="1" w:unhideWhenUsed="1"/>
+    <w:lsdException w:name="macro" w:semiHidden="1" w:unhideWhenUsed="1"/>
+    <w:lsdException w:name="toa heading" w:semiHidden="1" w:unhideWhenUsed="1"/>
+    <w:lsdException w:name="List" w:semiHidden="1" w:unhideWhenUsed="1"/>
+    <w:lsdException w:name="List Bullet" w:semiHidden="1" w:unhideWhenUsed="1"/>
+    <w:lsdException w:name="List Number" w:semiHidden="1" w:unhideWhenUsed="1"/>
+    <w:lsdException w:name="List 2" w:semiHidden="1" w:unhideWhenUsed="1"/>
+    <w:lsdException w:name="List 3" w:semiHidden="1" w:unhideWhenUsed="1"/>
+    <w:lsdException w:name="List 4" w:semiHidden="1" w:unhideWhenUsed="1"/>
+    <w:lsdException w:name="List 5" w:semiHidden="1" w:unhideWhenUsed="1"/>
+    <w:lsdException w:name="List Bullet 2" w:semiHidden="1" w:unhideWhenUsed="1"/>
+    <w:lsdException w:name="List Bullet 3" w:semiHidden="1" w:unhideWhenUsed="1"/>
+    <w:lsdException w:name="List Bullet 4" w:semiHidden="1" w:unhideWhenUsed="1"/>
+    <w:lsdException w:name="List Bullet 5" w:semiHidden="1" w:unhideWhenUsed="1"/>
+    <w:lsdException w:name="List Number 2" w:semiHidden="1" w:unhideWhenUsed="1"/>
+    <w:lsdException w:name="List Number 3" w:semiHidden="1" w:unhideWhenUsed="1"/>
+    <w:lsdException w:name="List Number 4" w:semiHidden="1" w:unhideWhenUsed="1"/>
+    <w:lsdException w:name="List Number 5" w:semiHidden="1" w:unhideWhenUsed="1"/>
+    <w:lsdException w:name="Title" w:uiPriority="10" w:qFormat="1"/>
+    <w:lsdException w:name="Closing" w:semiHidden="1" w:unhideWhenUsed="1"/>
+    <w:lsdException w:name="Signature" w:semiHidden="1" w:unhideWhenUsed="1"/>
+    <w:lsdException w:name="Default Paragraph Font" w:semiHidden="1" w:uiPriority="1" w:unhideWhenUsed="1"/>
+    <w:lsdException w:name="Body Text" w:semiHidden="1" w:unhideWhenUsed="1"/>
+    <w:lsdException w:name="Body Text Indent" w:semiHidden="1" w:unhideWhenUsed="1"/>
+    <w:lsdException w:name="List Continue" w:semiHidden="1" w:unhideWhenUsed="1"/>
+    <w:lsdException w:name="List Continue 2" w:semiHidden="1" w:unhideWhenUsed="1"/>
+    <w:lsdException w:name="List Continue 3" w:semiHidden="1" w:unhideWhenUsed="1"/>
+    <w:lsdException w:name="List Continue 4" w:semiHidden="1" w:unhideWhenUsed="1"/>
+    <w:lsdException w:name="List Continue 5" w:semiHidden="1" w:unhideWhenUsed="1"/>
+    <w:lsdException w:name="Message Header" w:semiHidden="1" w:unhideWhenUsed="1"/>
+    <w:lsdException w:name="Subtitle" w:uiPriority="11" w:qFormat="1"/>
+    <w:lsdException w:name="Salutation" w:semiHidden="1" w:unhideWhenUsed="1"/>
+    <w:lsdException w:name="Date" w:semiHidden="1" w:unhideWhenUsed="1"/>
+    <w:lsdException w:name="Body Text First Indent" w:semiHidden="1" w:unhideWhenUsed="1"/>
+    <w:lsdException w:name="Body Text First Indent 2" w:semiHidden="1" w:unhideWhenUsed="1"/>
+    <w:lsdException w:name="Note Heading" w:semiHidden="1" w:unhideWhenUsed="1"/>
+    <w:lsdException w:name="Body Text 2" w:semiHidden="1" w:unhideWhenUsed="1"/>
+    <w:lsdException w:name="Body Text 3" w:semiHidden="1" w:unhideWhenUsed="1"/>
+    <w:lsdException w:name="Body Text Indent 2" w:semiHidden="1" w:unhideWhenUsed="1"/>
+    <w:lsdException w:name="Body Text Indent 3" w:semiHidden="1" w:unhideWhenUsed="1"/>
+    <w:lsdException w:name="Block Text" w:semiHidden="1" w:unhideWhenUsed="1"/>
+    <w:lsdException w:name="Hyperlink" w:semiHidden="1" w:unhideWhenUsed="1"/>
+    <w:lsdException w:name="FollowedHyperlink" w:semiHidden="1" w:unhideWhenUsed="1"/>
+    <w:lsdException w:name="Strong" w:uiPriority="22" w:qFormat="1"/>
+    <w:lsdException w:name="Emphasis" w:uiPriority="20" w:qFormat="1"/>
+    <w:lsdException w:name="Document Map" w:semiHidden="1" w:unhideWhenUsed="1"/>
+    <w:lsdException w:name="Plain Text" w:semiHidden="1" w:unhideWhenUsed="1"/>
+    <w:lsdException w:name="E-mail Signature" w:semiHidden="1" w:unhideWhenUsed="1"/>
+    <w:lsdException w:name="HTML Top of Form" w:semiHidden="1" w:unhideWhenUsed="1"/>
+    <w:lsdException w:name="HTML Bottom of Form" w:semiHidden="1" w:unhideWhenUsed="1"/>
+    <w:lsdException w:name="Normal (Web)" w:semiHidden="1" w:unhideWhenUsed="1"/>
+    <w:lsdException w:name="HTML Acronym" w:semiHidden="1" w:unhideWhenUsed="1"/>
+    <w:lsdException w:name="HTML Address" w:semiHidden="1" w:unhideWhenUsed="1"/>
+    <w:lsdException w:name="HTML Cite" w:semiHidden="1" w:unhideWhenUsed="1"/>
+    <w:lsdException w:name="HTML Code" w:semiHidden="1" w:unhideWhenUsed="1"/>
+    <w:lsdException w:name="HTML Definition" w:semiHidden="1" w:unhideWhenUsed="1"/>
+    <w:lsdException w:name="HTML Keyboard" w:semiHidden="1" w:unhideWhenUsed="1"/>
+    <w:lsdException w:name="HTML Preformatted" w:semiHidden="1" w:unhideWhenUsed="1"/>
+    <w:lsdException w:name="HTML Sample" w:semiHidden="1" w:unhideWhenUsed="1"/>
+    <w:lsdException w:name="HTML Typewriter" w:semiHidden="1" w:unhideWhenUsed="1"/>
+    <w:lsdException w:name="HTML Variable" w:semiHidden="1" w:unhideWhenUsed="1"/>
+    <w:lsdException w:name="Normal Table" w:semiHidden="1" w:unhideWhenUsed="1"/>
+    <w:lsdException w:name="annotation subject" w:semiHidden="1" w:unhideWhenUsed="1"/>
+    <w:lsdException w:name="No List" w:semiHidden="1" w:unhideWhenUsed="1"/>
+    <w:lsdException w:name="Outline List 1" w:semiHidden="1" w:unhideWhenUsed="1"/>
+    <w:lsdException w:name="Outline List 2" w:semiHidden="1" w:unhideWhenUsed="1"/>
+    <w:lsdException w:name="Outline List 3" w:semiHidden="1" w:unhideWhenUsed="1"/>
+    <w:lsdException w:name="Table Simple 1" w:semiHidden="1" w:unhideWhenUsed="1"/>
+    <w:lsdException w:name="Table Simple 2" w:semiHidden="1" w:unhideWhenUsed="1"/>
+    <w:lsdException w:name="Table Simple 3" w:semiHidden="1" w:unhideWhenUsed="1"/>
+    <w:lsdException w:name="Table Classic 1" w:semiHidden="1" w:unhideWhenUsed="1"/>
+    <w:lsdException w:name="Table Classic 2" w:semiHidden="1" w:unhideWhenUsed="1"/>
+    <w:lsdException w:name="Table Classic 3" w:semiHidden="1" w:unhideWhenUsed="1"/>
+    <w:lsdException w:name="Table Classic 4" w:semiHidden="1" w:unhideWhenUsed="1"/>
+    <w:lsdException w:name="Table Colorful 1" w:semiHidden="1" w:unhideWhenUsed="1"/>
+    <w:lsdException w:name="Table Colorful 2" w:semiHidden="1" w:unhideWhenUsed="1"/>
+    <w:lsdException w:name="Table Colorful 3" w:semiHidden="1" w:unhideWhenUsed="1"/>
+    <w:lsdException w:name="Table Columns 1" w:semiHidden="1" w:unhideWhenUsed="1"/>
+    <w:lsdException w:name="Table Columns 2" w:semiHidden="1" w:unhideWhenUsed="1"/>
+    <w:lsdException w:name="Table Columns 3" w:semiHidden="1" w:unhideWhenUsed="1"/>
+    <w:lsdException w:name="Table Columns 4" w:semiHidden="1" w:unhideWhenUsed="1"/>
+    <w:lsdException w:name="Table Columns 5" w:semiHidden="1" w:unhideWhenUsed="1"/>
+    <w:lsdException w:name="Table Grid 1" w:semiHidden="1" w:unhideWhenUsed="1"/>
+    <w:lsdException w:name="Table Grid 2" w:semiHidden="1" w:unhideWhenUsed="1"/>
+    <w:lsdException w:name="Table Grid 3" w:semiHidden="1" w:unhideWhenUsed="1"/>
+    <w:lsdException w:name="Table Grid 4" w:semiHidden="1" w:unhideWhenUsed="1"/>
+    <w:lsdException w:name="Table Grid 5" w:semiHidden="1" w:unhideWhenUsed="1"/>
+    <w:lsdException w:name="Table Grid 6" w:semiHidden="1" w:unhideWhenUsed="1"/>
+    <w:lsdException w:name="Table Grid 7" w:semiHidden="1" w:unhideWhenUsed="1"/>
+    <w:lsdException w:name="Table Grid 8" w:semiHidden="1" w:unhideWhenUsed="1"/>
+    <w:lsdException w:name="Table List 1" w:semiHidden="1" w:unhideWhenUsed="1"/>
+    <w:lsdException w:name="Table List 2" w:semiHidden="1" w:unhideWhenUsed="1"/>
+    <w:lsdException w:name="Table List 3" w:semiHidden="1" w:unhideWhenUsed="1"/>
+    <w:lsdException w:name="Table List 4" w:semiHidden="1" w:unhideWhenUsed="1"/>
+    <w:lsdException w:name="Table List 5" w:semiHidden="1" w:unhideWhenUsed="1"/>
+    <w:lsdException w:name="Table List 6" w:semiHidden="1" w:unhideWhenUsed="1"/>
+    <w:lsdException w:name="Table List 7" w:semiHidden="1" w:unhideWhenUsed="1"/>
+    <w:lsdException w:name="Table List 8" w:semiHidden="1" w:unhideWhenUsed="1"/>
+    <w:lsdException w:name="Table 3D effects 1" w:semiHidden="1" w:unhideWhenUsed="1"/>
+    <w:lsdException w:name="Table 3D effects 2" w:semiHidden="1" w:unhideWhenUsed="1"/>
+    <w:lsdException w:name="Table 3D effects 3" w:semiHidden="1" w:unhideWhenUsed="1"/>
+    <w:lsdException w:name="Table Contemporary" w:semiHidden="1" w:unhideWhenUsed="1"/>
+    <w:lsdException w:name="Table Elegant" w:semiHidden="1" w:unhideWhenUsed="1"/>
+    <w:lsdException w:name="Table Professional" w:semiHidden="1" w:unhideWhenUsed="1"/>
+    <w:lsdException w:name="Table Subtle 1" w:semiHidden="1" w:unhideWhenUsed="1"/>
+    <w:lsdException w:name="Table Subtle 2" w:semiHidden="1" w:unhideWhenUsed="1"/>
+    <w:lsdException w:name="Table Web 1" w:semiHidden="1" w:unhideWhenUsed="1"/>
+    <w:lsdException w:name="Table Web 2" w:semiHidden="1" w:unhideWhenUsed="1"/>
+    <w:lsdException w:name="Table Web 3" w:semiHidden="1" w:unhideWhenUsed="1"/>
+    <w:lsdException w:name="Balloon Text" w:semiHidden="1" w:unhideWhenUsed="1"/>
+    <w:lsdException w:name="Table Grid" w:semiHidden="1" w:uiPriority="39" w:unhideWhenUsed="1"/>
+    <w:lsdException w:name="Table Theme" w:semiHidden="1" w:unhideWhenUsed="1"/>
+    <w:lsdException w:name="Placeholder Text" w:semiHidden="1"/>
+    <w:lsdException w:name="No Spacing" w:uiPriority="1" w:qFormat="1"/>
+    <w:lsdException w:name="Light Shading" w:uiPriority="60"/>
+    <w:lsdException w:name="Light List" w:uiPriority="61"/>
+    <w:lsdException w:name="Light Grid" w:uiPriority="62"/>
+    <w:lsdException w:name="Medium Shading 1" w:uiPriority="63"/>
+    <w:lsdException w:name="Medium Shading 2" w:uiPriority="64"/>
+    <w:lsdException w:name="Medium List 1" w:uiPriority="65"/>
+    <w:lsdException w:name="Medium List 2" w:uiPriority="66"/>
+    <w:lsdException w:name="Medium Grid 1" w:uiPriority="67"/>
+    <w:lsdException w:name="Medium Grid 2" w:uiPriority="68"/>
+    <w:lsdException w:name="Medium Grid 3" w:uiPriority="69"/>
+    <w:lsdException w:name="Dark List" w:uiPriority="70"/>
+    <w:lsdException w:name="Colorful Shading" w:uiPriority="71"/>
+    <w:lsdException w:name="Colorful List" w:uiPriority="72"/>
+    <w:lsdException w:name="Colorful Grid" w:uiPriority="73"/>
+    <w:lsdException w:name="Light Shading Accent 1" w:uiPriority="60"/>
+    <w:lsdException w:name="Light List Accent 1" w:uiPriority="61"/>
+    <w:lsdException w:name="Light Grid Accent 1" w:uiPriority="62"/>
+    <w:lsdException w:name="Medium Shading 1 Accent 1" w:uiPriority="63"/>
+    <w:lsdException w:name="Medium Shading 2 Accent 1" w:uiPriority="64"/>
+    <w:lsdException w:name="Medium List 1 Accent 1" w:uiPriority="65"/>
+    <w:lsdException w:name="Revision" w:semiHidden="1"/>
+    <w:lsdException w:name="List Paragraph" w:uiPriority="34" w:qFormat="1"/>
+    <w:lsdException w:name="Quote" w:uiPriority="29" w:qFormat="1"/>
+    <w:lsdException w:name="Intense Quote" w:uiPriority="30" w:qFormat="1"/>
+    <w:lsdException w:name="Medium List 2 Accent 1" w:uiPriority="66"/>
+    <w:lsdException w:name="Medium Grid 1 Accent 1" w:uiPriority="67"/>
+    <w:lsdException w:name="Medium Grid 2 Accent 1" w:uiPriority="68"/>
+    <w:lsdException w:name="Medium Grid 3 Accent 1" w:uiPriority="69"/>
+    <w:lsdException w:name="Dark List Accent 1" w:uiPriority="70"/>
+    <w:lsdException w:name="Colorful Shading Accent 1" w:uiPriority="71"/>
+    <w:lsdException w:name="Colorful List Accent 1" w:uiPriority="72"/>
+    <w:lsdException w:name="Colorful Grid Accent 1" w:uiPriority="73"/>
+    <w:lsdException w:name="Light Shading Accent 2" w:uiPriority="60"/>
+    <w:lsdException w:name="Light List Accent 2" w:uiPriority="61"/>
+    <w:lsdException w:name="Light Grid Accent 2" w:uiPriority="62"/>
+    <w:lsdException w:name="Medium Shading 1 Accent 2" w:uiPriority="63"/>
+    <w:lsdException w:name="Medium Shading 2 Accent 2" w:uiPriority="64"/>
+    <w:lsdException w:name="Medium List 1 Accent 2" w:uiPriority="65"/>
+    <w:lsdException w:name="Medium List 2 Accent 2" w:uiPriority="66"/>
+    <w:lsdException w:name="Medium Grid 1 Accent 2" w:uiPriority="67"/>
+    <w:lsdException w:name="Medium Grid 2 Accent 2" w:uiPriority="68"/>
+    <w:lsdException w:name="Medium Grid 3 Accent 2" w:uiPriority="69"/>
+    <w:lsdException w:name="Dark List Accent 2" w:uiPriority="70"/>
+    <w:lsdException w:name="Colorful Shading Accent 2" w:uiPriority="71"/>
+    <w:lsdException w:name="Colorful List Accent 2" w:uiPriority="72"/>
+    <w:lsdException w:name="Colorful Grid Accent 2" w:uiPriority="73"/>
+    <w:lsdException w:name="Light Shading Accent 3" w:uiPriority="60"/>
+    <w:lsdException w:name="Light List Accent 3" w:uiPriority="61"/>
+    <w:lsdException w:name="Light Grid Accent 3" w:uiPriority="62"/>
+    <w:lsdException w:name="Medium Shading 1 Accent 3" w:uiPriority="63"/>
+    <w:lsdException w:name="Medium Shading 2 Accent 3" w:uiPriority="64"/>
+    <w:lsdException w:name="Medium List 1 Accent 3" w:uiPriority="65"/>
+    <w:lsdException w:name="Medium List 2 Accent 3" w:uiPriority="66"/>
+    <w:lsdException w:name="Medium Grid 1 Accent 3" w:uiPriority="67"/>
+    <w:lsdException w:name="Medium Grid 2 Accent 3" w:uiPriority="68"/>
+    <w:lsdException w:name="Medium Grid 3 Accent 3" w:uiPriority="69"/>
+    <w:lsdException w:name="Dark List Accent 3" w:uiPriority="70"/>
+    <w:lsdException w:name="Colorful Shading Accent 3" w:uiPriority="71"/>
+    <w:lsdException w:name="Colorful List Accent 3" w:uiPriority="72"/>
+    <w:lsdException w:name="Colorful Grid Accent 3" w:uiPriority="73"/>
+    <w:lsdException w:name="Light Shading Accent 4" w:uiPriority="60"/>
+    <w:lsdException w:name="Light List Accent 4" w:uiPriority="61"/>
+    <w:lsdException w:name="Light Grid Accent 4" w:uiPriority="62"/>
+    <w:lsdException w:name="Medium Shading 1 Accent 4" w:uiPriority="63"/>
+    <w:lsdException w:name="Medium Shading 2 Accent 4" w:uiPriority="64"/>
+    <w:lsdException w:name="Medium List 1 Accent 4" w:uiPriority="65"/>
+    <w:lsdException w:name="Medium List 2 Accent 4" w:uiPriority="66"/>
+    <w:lsdException w:name="Medium Grid 1 Accent 4" w:uiPriority="67"/>
+    <w:lsdException w:name="Medium Grid 2 Accent 4" w:uiPriority="68"/>
+    <w:lsdException w:name="Medium Grid 3 Accent 4" w:uiPriority="69"/>
+    <w:lsdException w:name="Dark List Accent 4" w:uiPriority="70"/>
+    <w:lsdException w:name="Colorful Shading Accent 4" w:uiPriority="71"/>
+    <w:lsdException w:name="Colorful List Accent 4" w:uiPriority="72"/>
+    <w:lsdException w:name="Colorful Grid Accent 4" w:uiPriority="73"/>
+    <w:lsdException w:name="Light Shading Accent 5" w:uiPriority="60"/>
+    <w:lsdException w:name="Light List Accent 5" w:uiPriority="61"/>
+    <w:lsdException w:name="Light Grid Accent 5" w:uiPriority="62"/>
+    <w:lsdException w:name="Medium Shading 1 Accent 5" w:uiPriority="63"/>
+    <w:lsdException w:name="Medium Shading 2 Accent 5" w:uiPriority="64"/>
+    <w:lsdException w:name="Medium List 1 Accent 5" w:uiPriority="65"/>
+    <w:lsdException w:name="Medium List 2 Accent 5" w:uiPriority="66"/>
+    <w:lsdException w:name="Medium Grid 1 Accent 5" w:uiPriority="67"/>
+    <w:lsdException w:name="Medium Grid 2 Accent 5" w:uiPriority="68"/>
+    <w:lsdException w:name="Medium Grid 3 Accent 5" w:uiPriority="69"/>
+    <w:lsdException w:name="Dark List Accent 5" w:uiPriority="70"/>
+    <w:lsdException w:name="Colorful Shading Accent 5" w:uiPriority="71"/>
+    <w:lsdException w:name="Colorful List Accent 5" w:uiPriority="72"/>
+    <w:lsdException w:name="Colorful Grid Accent 5" w:uiPriority="73"/>
+    <w:lsdException w:name="Light Shading Accent 6" w:uiPriority="60"/>
+    <w:lsdException w:name="Light List Accent 6" w:uiPriority="61"/>
+    <w:lsdException w:name="Light Grid Accent 6" w:uiPriority="62"/>
+    <w:lsdException w:name="Medium Shading 1 Accent 6" w:uiPriority="63"/>
+    <w:lsdException w:name="Medium Shading 2 Accent 6" w:uiPriority="64"/>
+    <w:lsdException w:name="Medium List 1 Accent 6" w:uiPriority="65"/>
+    <w:lsdException w:name="Medium List 2 Accent 6" w:uiPriority="66"/>
+    <w:lsdException w:name="Medium Grid 1 Accent 6" w:uiPriority="67"/>
+    <w:lsdException w:name="Medium Grid 2 Accent 6" w:uiPriority="68"/>
+    <w:lsdException w:name="Medium Grid 3 Accent 6" w:uiPriority="69"/>
+    <w:lsdException w:name="Dark List Accent 6" w:uiPriority="70"/>
+    <w:lsdException w:name="Colorful Shading Accent 6" w:uiPriority="71"/>
+    <w:lsdException w:name="Colorful List Accent 6" w:uiPriority="72"/>
+    <w:lsdException w:name="Colorful Grid Accent 6" w:uiPriority="73"/>
+    <w:lsdException w:name="Subtle Emphasis" w:uiPriority="19" w:qFormat="1"/>
+    <w:lsdException w:name="Intense Emphasis" w:uiPriority="21" w:qFormat="1"/>
+    <w:lsdException w:name="Subtle Reference" w:uiPriority="31" w:qFormat="1"/>
+    <w:lsdException w:name="Intense Reference" w:uiPriority="32" w:qFormat="1"/>
+    <w:lsdException w:name="Book Title" w:uiPriority="33" w:qFormat="1"/>
+    <w:lsdException w:name="Bibliography" w:semiHidden="1" w:uiPriority="37" w:unhideWhenUsed="1"/>
+    <w:lsdException w:name="TOC Heading" w:semiHidden="1" w:uiPriority="39" w:unhideWhenUsed="1" w:qFormat="1"/>
+    <w:lsdException w:name="Plain Table 1" w:uiPriority="41"/>
+    <w:lsdException w:name="Plain Table 2" w:uiPriority="42"/>
+    <w:lsdException w:name="Plain Table 3" w:uiPriority="43"/>
+    <w:lsdException w:name="Plain Table 4" w:uiPriority="44"/>
+    <w:lsdException w:name="Plain Table 5" w:uiPriority="45"/>
+    <w:lsdException w:name="Grid Table Light" w:uiPriority="40"/>
+    <w:lsdException w:name="Grid Table 1 Light" w:uiPriority="46"/>
+    <w:lsdException w:name="Grid Table 2" w:uiPriority="47"/>
+    <w:lsdException w:name="Grid Table 3" w:uiPriority="48"/>
+    <w:lsdException w:name="Grid Table 4" w:uiPriority="49"/>
+    <w:lsdException w:name="Grid Table 5 Dark" w:uiPriority="50"/>
+    <w:lsdException w:name="Grid Table 6 Colorful" w:uiPriority="51"/>
+    <w:lsdException w:name="Grid Table 7 Colorful" w:uiPriority="52"/>
+    <w:lsdException w:name="Grid Table 1 Light Accent 1" w:uiPriority="46"/>
+    <w:lsdException w:name="Grid Table 2 Accent 1" w:uiPriority="47"/>
+    <w:lsdException w:name="Grid Table 3 Accent 1" w:uiPriority="48"/>
+    <w:lsdException w:name="Grid Table 4 Accent 1" w:uiPriority="49"/>
+    <w:lsdException w:name="Grid Table 5 Dark Accent 1" w:uiPriority="50"/>
+    <w:lsdException w:name="Grid Table 6 Colorful Accent 1" w:uiPriority="51"/>
+    <w:lsdException w:name="Grid Table 7 Colorful Accent 1" w:uiPriority="52"/>
+    <w:lsdException w:name="Grid Table 1 Light Accent 2" w:uiPriority="46"/>
+    <w:lsdException w:name="Grid Table 2 Accent 2" w:uiPriority="47"/>
+    <w:lsdException w:name="Grid Table 3 Accent 2" w:uiPriority="48"/>
+    <w:lsdException w:name="Grid Table 4 Accent 2" w:uiPriority="49"/>
+    <w:lsdException w:name="Grid Table 5 Dark Accent 2" w:uiPriority="50"/>
+    <w:lsdException w:name="Grid Table 6 Colorful Accent 2" w:uiPriority="51"/>
+    <w:lsdException w:name="Grid Table 7 Colorful Accent 2" w:uiPriority="52"/>
+    <w:lsdException w:name="Grid Table 1 Light Accent 3" w:uiPriority="46"/>
+    <w:lsdException w:name="Grid Table 2 Accent 3" w:uiPriority="47"/>
+    <w:lsdException w:name="Grid Table 3 Accent 3" w:uiPriority="48"/>
+    <w:lsdException w:name="Grid Table 4 Accent 3" w:uiPriority="49"/>
+    <w:lsdException w:name="Grid Table 5 Dark Accent 3" w:uiPriority="50"/>
+    <w:lsdException w:name="Grid Table 6 Colorful Accent 3" w:uiPriority="51"/>
+    <w:lsdException w:name="Grid Table 7 Colorful Accent 3" w:uiPriority="52"/>
+    <w:lsdException w:name="Grid Table 1 Light Accent 4" w:uiPriority="46"/>
+    <w:lsdException w:name="Grid Table 2 Accent 4" w:uiPriority="47"/>
+    <w:lsdException w:name="Grid Table 3 Accent 4" w:uiPriority="48"/>
+    <w:lsdException w:name="Grid Table 4 Accent 4" w:uiPriority="49"/>
+    <w:lsdException w:name="Grid Table 5 Dark Accent 4" w:uiPriority="50"/>
+    <w:lsdException w:name="Grid Table 6 Colorful Accent 4" w:uiPriority="51"/>
+    <w:lsdException w:name="Grid Table 7 Colorful Accent 4" w:uiPriority="52"/>
+    <w:lsdException w:name="Grid Table 1 Light Accent 5" w:uiPriority="46"/>
+    <w:lsdException w:name="Grid Table 2 Accent 5" w:uiPriority="47"/>
+    <w:lsdException w:name="Grid Table 3 Accent 5" w:uiPriority="48"/>
+    <w:lsdException w:name="Grid Table 4 Accent 5" w:uiPriority="49"/>
+    <w:lsdException w:name="Grid Table 5 Dark Accent 5" w:uiPriority="50"/>
+    <w:lsdException w:name="Grid Table 6 Colorful Accent 5" w:uiPriority="51"/>
+    <w:lsdException w:name="Grid Table 7 Colorful Accent 5" w:uiPriority="52"/>
+    <w:lsdException w:name="Grid Table 1 Light Accent 6" w:uiPriority="46"/>
+    <w:lsdException w:name="Grid Table 2 Accent 6" w:uiPriority="47"/>
+    <w:lsdException w:name="Grid Table 3 Accent 6" w:uiPriority="48"/>
+    <w:lsdException w:name="Grid Table 4 Accent 6" w:uiPriority="49"/>
+    <w:lsdException w:name="Grid Table 5 Dark Accent 6" w:uiPriority="50"/>
+    <w:lsdException w:name="Grid Table 6 Colorful Accent 6" w:uiPriority="51"/>
+    <w:lsdException w:name="Grid Table 7 Colorful Accent 6" w:uiPriority="52"/>
+    <w:lsdException w:name="List Table 1 Light" w:uiPriority="46"/>
+    <w:lsdException w:name="List Table 2" w:uiPriority="47"/>
+    <w:lsdException w:name="List Table 3" w:uiPriority="48"/>
+    <w:lsdException w:name="List Table 4" w:uiPriority="49"/>
+    <w:lsdException w:name="List Table 5 Dark" w:uiPriority="50"/>
+    <w:lsdException w:name="List Table 6 Colorful" w:uiPriority="51"/>
+    <w:lsdException w:name="List Table 7 Colorful" w:uiPriority="52"/>
+    <w:lsdException w:name="List Table 1 Light Accent 1" w:uiPriority="46"/>
+    <w:lsdException w:name="List Table 2 Accent 1" w:uiPriority="47"/>
+    <w:lsdException w:name="List Table 3 Accent 1" w:uiPriority="48"/>
+    <w:lsdException w:name="List Table 4 Accent 1" w:uiPriority="49"/>
+    <w:lsdException w:name="List Table 5 Dark Accent 1" w:uiPriority="50"/>
+    <w:lsdException w:name="List Table 6 Colorful Accent 1" w:uiPriority="51"/>
+    <w:lsdException w:name="List Table 7 Colorful Accent 1" w:uiPriority="52"/>
+    <w:lsdException w:name="List Table 1 Light Accent 2" w:uiPriority="46"/>
+    <w:lsdException w:name="List Table 2 Accent 2" w:uiPriority="47"/>
+    <w:lsdException w:name="List Table 3 Accent 2" w:uiPriority="48"/>
+    <w:lsdException w:name="List Table 4 Accent 2" w:uiPriority="49"/>
+    <w:lsdException w:name="List Table 5 Dark Accent 2" w:uiPriority="50"/>
+    <w:lsdException w:name="List Table 6 Colorful Accent 2" w:uiPriority="51"/>
+    <w:lsdException w:name="List Table 7 Colorful Accent 2" w:uiPriority="52"/>
+    <w:lsdException w:name="List Table 1 Light Accent 3" w:uiPriority="46"/>
+    <w:lsdException w:name="List Table 2 Accent 3" w:uiPriority="47"/>
+    <w:lsdException w:name="List Table 3 Accent 3" w:uiPriority="48"/>
+    <w:lsdException w:name="List Table 4 Accent 3" w:uiPriority="49"/>
+    <w:lsdException w:name="List Table 5 Dark Accent 3" w:uiPriority="50"/>
+    <w:lsdException w:name="List Table 6 Colorful Accent 3" w:uiPriority="51"/>
+    <w:lsdException w:name="List Table 7 Colorful Accent 3" w:uiPriority="52"/>
+    <w:lsdException w:name="List Table 1 Light Accent 4" w:uiPriority="46"/>
+    <w:lsdException w:name="List Table 2 Accent 4" w:uiPriority="47"/>
+    <w:lsdException w:name="List Table 3 Accent 4" w:uiPriority="48"/>
+    <w:lsdException w:name="List Table 4 Accent 4" w:uiPriority="49"/>
+    <w:lsdException w:name="List Table 5 Dark Accent 4" w:uiPriority="50"/>
+    <w:lsdException w:name="List Table 6 Colorful Accent 4" w:uiPriority="51"/>
+    <w:lsdException w:name="List Table 7 Colorful Accent 4" w:uiPriority="52"/>
+    <w:lsdException w:name="List Table 1 Light Accent 5" w:uiPriority="46"/>
+    <w:lsdException w:name="List Table 2 Accent 5" w:uiPriority="47"/>
+    <w:lsdException w:name="List Table 3 Accent 5" w:uiPriority="48"/>
+    <w:lsdException w:name="List Table 4 Accent 5" w:uiPriority="49"/>
+    <w:lsdException w:name="List Table 5 Dark Accent 5" w:uiPriority="50"/>
+    <w:lsdException w:name="List Table 6 Colorful Accent 5" w:uiPriority="51"/>
+    <w:lsdException w:name="List Table 7 Colorful Accent 5" w:uiPriority="52"/>
+    <w:lsdException w:name="List Table 1 Light Accent 6" w:uiPriority="46"/>
+    <w:lsdException w:name="List Table 2 Accent 6" w:uiPriority="47"/>
+    <w:lsdException w:name="List Table 3 Accent 6" w:uiPriority="48"/>
+    <w:lsdException w:name="List Table 4 Accent 6" w:uiPriority="49"/>
+    <w:lsdException w:name="List Table 5 Dark Accent 6" w:uiPriority="50"/>
+    <w:lsdException w:name="List Table 6 Colorful Accent 6" w:uiPriority="51"/>
+    <w:lsdException w:name="List Table 7 Colorful Accent 6" w:uiPriority="52"/>
+    <w:lsdException w:name="Mention" w:semiHidden="1" w:unhideWhenUsed="1"/>
+    <w:lsdException w:name="Smart Hyperlink" w:semiHidden="1" w:unhideWhenUsed="1"/>
+    <w:lsdException w:name="Hashtag" w:semiHidden="1" w:unhideWhenUsed="1"/>
+    <w:lsdException w:name="Unresolved Mention" w:semiHidden="1" w:unhideWhenUsed="1"/>
+    <w:lsdException w:name="Smart Link" w:semiHidden="1" w:unhideWhenUsed="1"/>
   </w:latentStyles>
   <w:style w:type="paragraph" w:default="1" w:styleId="Normal">
     <w:name w:val="Normal"/>
@@ -3995,321 +3941,8 @@
       <w:u w:val="single"/>
     </w:rPr>
   </w:style>
-  <w:style w:type="character" w:customStyle="1" w:styleId="UnresolvedMention">
-    <w:name w:val="Unresolved Mention"/>
-    <w:basedOn w:val="Fuentedeprrafopredeter"/>
-    <w:uiPriority w:val="99"/>
-    <w:semiHidden/>
-    <w:unhideWhenUsed/>
-    <w:rsid w:val="00FF7F73"/>
-    <w:rPr>
-      <w:color w:val="605E5C"/>
-      <w:shd w:val="clear" w:color="auto" w:fill="E1DFDD"/>
-    </w:rPr>
-  </w:style>
-  <w:style w:type="paragraph" w:styleId="Textodeglobo">
-    <w:name w:val="Balloon Text"/>
-    <w:basedOn w:val="Normal"/>
-    <w:link w:val="TextodegloboCar"/>
-    <w:uiPriority w:val="99"/>
-    <w:semiHidden/>
-    <w:unhideWhenUsed/>
-    <w:rsid w:val="00F30F7C"/>
-    <w:pPr>
-      <w:spacing w:after="0" w:line="240" w:lineRule="auto"/>
-    </w:pPr>
-    <w:rPr>
-      <w:rFonts w:ascii="Tahoma" w:hAnsi="Tahoma" w:cs="Tahoma"/>
-      <w:sz w:val="16"/>
-      <w:szCs w:val="16"/>
-    </w:rPr>
-  </w:style>
-  <w:style w:type="character" w:customStyle="1" w:styleId="TextodegloboCar">
-    <w:name w:val="Texto de globo Car"/>
-    <w:basedOn w:val="Fuentedeprrafopredeter"/>
-    <w:link w:val="Textodeglobo"/>
-    <w:uiPriority w:val="99"/>
-    <w:semiHidden/>
-    <w:rsid w:val="00F30F7C"/>
-    <w:rPr>
-      <w:rFonts w:ascii="Tahoma" w:hAnsi="Tahoma" w:cs="Tahoma"/>
-      <w:sz w:val="16"/>
-      <w:szCs w:val="16"/>
-    </w:rPr>
-  </w:style>
-</w:styles>
-</file>
-
-<file path=word/stylesWithEffects.xml><?xml version="1.0" encoding="utf-8"?>
-<w:styles xmlns:wpc="http://schemas.microsoft.com/office/word/2010/wordprocessingCanvas" xmlns:mc="http://schemas.openxmlformats.org/markup-compatibility/2006" xmlns:o="urn:schemas-microsoft-com:office:office" xmlns:r="http://schemas.openxmlformats.org/officeDocument/2006/relationships" xmlns:m="http://schemas.openxmlformats.org/officeDocument/2006/math" xmlns:v="urn:schemas-microsoft-com:vml" xmlns:wp14="http://schemas.microsoft.com/office/word/2010/wordprocessingDrawing" xmlns:wp="http://schemas.openxmlformats.org/drawingml/2006/wordprocessingDrawing" xmlns:w10="urn:schemas-microsoft-com:office:word" xmlns:w="http://schemas.openxmlformats.org/wordprocessingml/2006/main" xmlns:w14="http://schemas.microsoft.com/office/word/2010/wordml" xmlns:wpg="http://schemas.microsoft.com/office/word/2010/wordprocessingGroup" xmlns:wpi="http://schemas.microsoft.com/office/word/2010/wordprocessingInk" xmlns:wne="http://schemas.microsoft.com/office/word/2006/wordml" xmlns:wps="http://schemas.microsoft.com/office/word/2010/wordprocessingShape" mc:Ignorable="w14 wp14">
-  <w:docDefaults>
-    <w:rPrDefault>
-      <w:rPr>
-        <w:rFonts w:asciiTheme="minorHAnsi" w:eastAsiaTheme="minorHAnsi" w:hAnsiTheme="minorHAnsi" w:cstheme="minorBidi"/>
-        <w:sz w:val="22"/>
-        <w:szCs w:val="22"/>
-        <w:lang w:val="es-EC" w:eastAsia="en-US" w:bidi="ar-SA"/>
-      </w:rPr>
-    </w:rPrDefault>
-    <w:pPrDefault>
-      <w:pPr>
-        <w:spacing w:after="160" w:line="259" w:lineRule="auto"/>
-      </w:pPr>
-    </w:pPrDefault>
-  </w:docDefaults>
-  <w:latentStyles w:defLockedState="0" w:defUIPriority="99" w:defSemiHidden="1" w:defUnhideWhenUsed="1" w:defQFormat="0" w:count="267">
-    <w:lsdException w:name="Normal" w:semiHidden="0" w:uiPriority="0" w:unhideWhenUsed="0" w:qFormat="1"/>
-    <w:lsdException w:name="heading 1" w:semiHidden="0" w:uiPriority="9" w:unhideWhenUsed="0" w:qFormat="1"/>
-    <w:lsdException w:name="heading 2" w:uiPriority="9" w:qFormat="1"/>
-    <w:lsdException w:name="heading 3" w:uiPriority="9" w:qFormat="1"/>
-    <w:lsdException w:name="heading 4" w:uiPriority="9" w:qFormat="1"/>
-    <w:lsdException w:name="heading 5" w:uiPriority="9" w:qFormat="1"/>
-    <w:lsdException w:name="heading 6" w:uiPriority="9" w:qFormat="1"/>
-    <w:lsdException w:name="heading 7" w:uiPriority="9" w:qFormat="1"/>
-    <w:lsdException w:name="heading 8" w:uiPriority="9" w:qFormat="1"/>
-    <w:lsdException w:name="heading 9" w:uiPriority="9" w:qFormat="1"/>
-    <w:lsdException w:name="toc 1" w:uiPriority="39"/>
-    <w:lsdException w:name="toc 2" w:uiPriority="39"/>
-    <w:lsdException w:name="toc 3" w:uiPriority="39"/>
-    <w:lsdException w:name="toc 4" w:uiPriority="39"/>
-    <w:lsdException w:name="toc 5" w:uiPriority="39"/>
-    <w:lsdException w:name="toc 6" w:uiPriority="39"/>
-    <w:lsdException w:name="toc 7" w:uiPriority="39"/>
-    <w:lsdException w:name="toc 8" w:uiPriority="39"/>
-    <w:lsdException w:name="toc 9" w:uiPriority="39"/>
-    <w:lsdException w:name="caption" w:uiPriority="35" w:qFormat="1"/>
-    <w:lsdException w:name="Title" w:semiHidden="0" w:uiPriority="10" w:unhideWhenUsed="0" w:qFormat="1"/>
-    <w:lsdException w:name="Default Paragraph Font" w:uiPriority="1"/>
-    <w:lsdException w:name="Subtitle" w:semiHidden="0" w:uiPriority="11" w:unhideWhenUsed="0" w:qFormat="1"/>
-    <w:lsdException w:name="Strong" w:semiHidden="0" w:uiPriority="22" w:unhideWhenUsed="0" w:qFormat="1"/>
-    <w:lsdException w:name="Emphasis" w:semiHidden="0" w:uiPriority="20" w:unhideWhenUsed="0" w:qFormat="1"/>
-    <w:lsdException w:name="Table Grid" w:semiHidden="0" w:uiPriority="39" w:unhideWhenUsed="0"/>
-    <w:lsdException w:name="Placeholder Text" w:unhideWhenUsed="0"/>
-    <w:lsdException w:name="No Spacing" w:semiHidden="0" w:uiPriority="1" w:unhideWhenUsed="0" w:qFormat="1"/>
-    <w:lsdException w:name="Light Shading" w:semiHidden="0" w:uiPriority="60" w:unhideWhenUsed="0"/>
-    <w:lsdException w:name="Light List" w:semiHidden="0" w:uiPriority="61" w:unhideWhenUsed="0"/>
-    <w:lsdException w:name="Light Grid" w:semiHidden="0" w:uiPriority="62" w:unhideWhenUsed="0"/>
-    <w:lsdException w:name="Medium Shading 1" w:semiHidden="0" w:uiPriority="63" w:unhideWhenUsed="0"/>
-    <w:lsdException w:name="Medium Shading 2" w:semiHidden="0" w:uiPriority="64" w:unhideWhenUsed="0"/>
-    <w:lsdException w:name="Medium List 1" w:semiHidden="0" w:uiPriority="65" w:unhideWhenUsed="0"/>
-    <w:lsdException w:name="Medium List 2" w:semiHidden="0" w:uiPriority="66" w:unhideWhenUsed="0"/>
-    <w:lsdException w:name="Medium Grid 1" w:semiHidden="0" w:uiPriority="67" w:unhideWhenUsed="0"/>
-    <w:lsdException w:name="Medium Grid 2" w:semiHidden="0" w:uiPriority="68" w:unhideWhenUsed="0"/>
-    <w:lsdException w:name="Medium Grid 3" w:semiHidden="0" w:uiPriority="69" w:unhideWhenUsed="0"/>
-    <w:lsdException w:name="Dark List" w:semiHidden="0" w:uiPriority="70" w:unhideWhenUsed="0"/>
-    <w:lsdException w:name="Colorful Shading" w:semiHidden="0" w:uiPriority="71" w:unhideWhenUsed="0"/>
-    <w:lsdException w:name="Colorful List" w:semiHidden="0" w:uiPriority="72" w:unhideWhenUsed="0"/>
-    <w:lsdException w:name="Colorful Grid" w:semiHidden="0" w:uiPriority="73" w:unhideWhenUsed="0"/>
-    <w:lsdException w:name="Light Shading Accent 1" w:semiHidden="0" w:uiPriority="60" w:unhideWhenUsed="0"/>
-    <w:lsdException w:name="Light List Accent 1" w:semiHidden="0" w:uiPriority="61" w:unhideWhenUsed="0"/>
-    <w:lsdException w:name="Light Grid Accent 1" w:semiHidden="0" w:uiPriority="62" w:unhideWhenUsed="0"/>
-    <w:lsdException w:name="Medium Shading 1 Accent 1" w:semiHidden="0" w:uiPriority="63" w:unhideWhenUsed="0"/>
-    <w:lsdException w:name="Medium Shading 2 Accent 1" w:semiHidden="0" w:uiPriority="64" w:unhideWhenUsed="0"/>
-    <w:lsdException w:name="Medium List 1 Accent 1" w:semiHidden="0" w:uiPriority="65" w:unhideWhenUsed="0"/>
-    <w:lsdException w:name="Revision" w:unhideWhenUsed="0"/>
-    <w:lsdException w:name="List Paragraph" w:semiHidden="0" w:uiPriority="34" w:unhideWhenUsed="0" w:qFormat="1"/>
-    <w:lsdException w:name="Quote" w:semiHidden="0" w:uiPriority="29" w:unhideWhenUsed="0" w:qFormat="1"/>
-    <w:lsdException w:name="Intense Quote" w:semiHidden="0" w:uiPriority="30" w:unhideWhenUsed="0" w:qFormat="1"/>
-    <w:lsdException w:name="Medium List 2 Accent 1" w:semiHidden="0" w:uiPriority="66" w:unhideWhenUsed="0"/>
-    <w:lsdException w:name="Medium Grid 1 Accent 1" w:semiHidden="0" w:uiPriority="67" w:unhideWhenUsed="0"/>
-    <w:lsdException w:name="Medium Grid 2 Accent 1" w:semiHidden="0" w:uiPriority="68" w:unhideWhenUsed="0"/>
-    <w:lsdException w:name="Medium Grid 3 Accent 1" w:semiHidden="0" w:uiPriority="69" w:unhideWhenUsed="0"/>
-    <w:lsdException w:name="Dark List Accent 1" w:semiHidden="0" w:uiPriority="70" w:unhideWhenUsed="0"/>
-    <w:lsdException w:name="Colorful Shading Accent 1" w:semiHidden="0" w:uiPriority="71" w:unhideWhenUsed="0"/>
-    <w:lsdException w:name="Colorful List Accent 1" w:semiHidden="0" w:uiPriority="72" w:unhideWhenUsed="0"/>
-    <w:lsdException w:name="Colorful Grid Accent 1" w:semiHidden="0" w:uiPriority="73" w:unhideWhenUsed="0"/>
-    <w:lsdException w:name="Light Shading Accent 2" w:semiHidden="0" w:uiPriority="60" w:unhideWhenUsed="0"/>
-    <w:lsdException w:name="Light List Accent 2" w:semiHidden="0" w:uiPriority="61" w:unhideWhenUsed="0"/>
-    <w:lsdException w:name="Light Grid Accent 2" w:semiHidden="0" w:uiPriority="62" w:unhideWhenUsed="0"/>
-    <w:lsdException w:name="Medium Shading 1 Accent 2" w:semiHidden="0" w:uiPriority="63" w:unhideWhenUsed="0"/>
-    <w:lsdException w:name="Medium Shading 2 Accent 2" w:semiHidden="0" w:uiPriority="64" w:unhideWhenUsed="0"/>
-    <w:lsdException w:name="Medium List 1 Accent 2" w:semiHidden="0" w:uiPriority="65" w:unhideWhenUsed="0"/>
-    <w:lsdException w:name="Medium List 2 Accent 2" w:semiHidden="0" w:uiPriority="66" w:unhideWhenUsed="0"/>
-    <w:lsdException w:name="Medium Grid 1 Accent 2" w:semiHidden="0" w:uiPriority="67" w:unhideWhenUsed="0"/>
-    <w:lsdException w:name="Medium Grid 2 Accent 2" w:semiHidden="0" w:uiPriority="68" w:unhideWhenUsed="0"/>
-    <w:lsdException w:name="Medium Grid 3 Accent 2" w:semiHidden="0" w:uiPriority="69" w:unhideWhenUsed="0"/>
-    <w:lsdException w:name="Dark List Accent 2" w:semiHidden="0" w:uiPriority="70" w:unhideWhenUsed="0"/>
-    <w:lsdException w:name="Colorful Shading Accent 2" w:semiHidden="0" w:uiPriority="71" w:unhideWhenUsed="0"/>
-    <w:lsdException w:name="Colorful List Accent 2" w:semiHidden="0" w:uiPriority="72" w:unhideWhenUsed="0"/>
-    <w:lsdException w:name="Colorful Grid Accent 2" w:semiHidden="0" w:uiPriority="73" w:unhideWhenUsed="0"/>
-    <w:lsdException w:name="Light Shading Accent 3" w:semiHidden="0" w:uiPriority="60" w:unhideWhenUsed="0"/>
-    <w:lsdException w:name="Light List Accent 3" w:semiHidden="0" w:uiPriority="61" w:unhideWhenUsed="0"/>
-    <w:lsdException w:name="Light Grid Accent 3" w:semiHidden="0" w:uiPriority="62" w:unhideWhenUsed="0"/>
-    <w:lsdException w:name="Medium Shading 1 Accent 3" w:semiHidden="0" w:uiPriority="63" w:unhideWhenUsed="0"/>
-    <w:lsdException w:name="Medium Shading 2 Accent 3" w:semiHidden="0" w:uiPriority="64" w:unhideWhenUsed="0"/>
-    <w:lsdException w:name="Medium List 1 Accent 3" w:semiHidden="0" w:uiPriority="65" w:unhideWhenUsed="0"/>
-    <w:lsdException w:name="Medium List 2 Accent 3" w:semiHidden="0" w:uiPriority="66" w:unhideWhenUsed="0"/>
-    <w:lsdException w:name="Medium Grid 1 Accent 3" w:semiHidden="0" w:uiPriority="67" w:unhideWhenUsed="0"/>
-    <w:lsdException w:name="Medium Grid 2 Accent 3" w:semiHidden="0" w:uiPriority="68" w:unhideWhenUsed="0"/>
-    <w:lsdException w:name="Medium Grid 3 Accent 3" w:semiHidden="0" w:uiPriority="69" w:unhideWhenUsed="0"/>
-    <w:lsdException w:name="Dark List Accent 3" w:semiHidden="0" w:uiPriority="70" w:unhideWhenUsed="0"/>
-    <w:lsdException w:name="Colorful Shading Accent 3" w:semiHidden="0" w:uiPriority="71" w:unhideWhenUsed="0"/>
-    <w:lsdException w:name="Colorful List Accent 3" w:semiHidden="0" w:uiPriority="72" w:unhideWhenUsed="0"/>
-    <w:lsdException w:name="Colorful Grid Accent 3" w:semiHidden="0" w:uiPriority="73" w:unhideWhenUsed="0"/>
-    <w:lsdException w:name="Light Shading Accent 4" w:semiHidden="0" w:uiPriority="60" w:unhideWhenUsed="0"/>
-    <w:lsdException w:name="Light List Accent 4" w:semiHidden="0" w:uiPriority="61" w:unhideWhenUsed="0"/>
-    <w:lsdException w:name="Light Grid Accent 4" w:semiHidden="0" w:uiPriority="62" w:unhideWhenUsed="0"/>
-    <w:lsdException w:name="Medium Shading 1 Accent 4" w:semiHidden="0" w:uiPriority="63" w:unhideWhenUsed="0"/>
-    <w:lsdException w:name="Medium Shading 2 Accent 4" w:semiHidden="0" w:uiPriority="64" w:unhideWhenUsed="0"/>
-    <w:lsdException w:name="Medium List 1 Accent 4" w:semiHidden="0" w:uiPriority="65" w:unhideWhenUsed="0"/>
-    <w:lsdException w:name="Medium List 2 Accent 4" w:semiHidden="0" w:uiPriority="66" w:unhideWhenUsed="0"/>
-    <w:lsdException w:name="Medium Grid 1 Accent 4" w:semiHidden="0" w:uiPriority="67" w:unhideWhenUsed="0"/>
-    <w:lsdException w:name="Medium Grid 2 Accent 4" w:semiHidden="0" w:uiPriority="68" w:unhideWhenUsed="0"/>
-    <w:lsdException w:name="Medium Grid 3 Accent 4" w:semiHidden="0" w:uiPriority="69" w:unhideWhenUsed="0"/>
-    <w:lsdException w:name="Dark List Accent 4" w:semiHidden="0" w:uiPriority="70" w:unhideWhenUsed="0"/>
-    <w:lsdException w:name="Colorful Shading Accent 4" w:semiHidden="0" w:uiPriority="71" w:unhideWhenUsed="0"/>
-    <w:lsdException w:name="Colorful List Accent 4" w:semiHidden="0" w:uiPriority="72" w:unhideWhenUsed="0"/>
-    <w:lsdException w:name="Colorful Grid Accent 4" w:semiHidden="0" w:uiPriority="73" w:unhideWhenUsed="0"/>
-    <w:lsdException w:name="Light Shading Accent 5" w:semiHidden="0" w:uiPriority="60" w:unhideWhenUsed="0"/>
-    <w:lsdException w:name="Light List Accent 5" w:semiHidden="0" w:uiPriority="61" w:unhideWhenUsed="0"/>
-    <w:lsdException w:name="Light Grid Accent 5" w:semiHidden="0" w:uiPriority="62" w:unhideWhenUsed="0"/>
-    <w:lsdException w:name="Medium Shading 1 Accent 5" w:semiHidden="0" w:uiPriority="63" w:unhideWhenUsed="0"/>
-    <w:lsdException w:name="Medium Shading 2 Accent 5" w:semiHidden="0" w:uiPriority="64" w:unhideWhenUsed="0"/>
-    <w:lsdException w:name="Medium List 1 Accent 5" w:semiHidden="0" w:uiPriority="65" w:unhideWhenUsed="0"/>
-    <w:lsdException w:name="Medium List 2 Accent 5" w:semiHidden="0" w:uiPriority="66" w:unhideWhenUsed="0"/>
-    <w:lsdException w:name="Medium Grid 1 Accent 5" w:semiHidden="0" w:uiPriority="67" w:unhideWhenUsed="0"/>
-    <w:lsdException w:name="Medium Grid 2 Accent 5" w:semiHidden="0" w:uiPriority="68" w:unhideWhenUsed="0"/>
-    <w:lsdException w:name="Medium Grid 3 Accent 5" w:semiHidden="0" w:uiPriority="69" w:unhideWhenUsed="0"/>
-    <w:lsdException w:name="Dark List Accent 5" w:semiHidden="0" w:uiPriority="70" w:unhideWhenUsed="0"/>
-    <w:lsdException w:name="Colorful Shading Accent 5" w:semiHidden="0" w:uiPriority="71" w:unhideWhenUsed="0"/>
-    <w:lsdException w:name="Colorful List Accent 5" w:semiHidden="0" w:uiPriority="72" w:unhideWhenUsed="0"/>
-    <w:lsdException w:name="Colorful Grid Accent 5" w:semiHidden="0" w:uiPriority="73" w:unhideWhenUsed="0"/>
-    <w:lsdException w:name="Light Shading Accent 6" w:semiHidden="0" w:uiPriority="60" w:unhideWhenUsed="0"/>
-    <w:lsdException w:name="Light List Accent 6" w:semiHidden="0" w:uiPriority="61" w:unhideWhenUsed="0"/>
-    <w:lsdException w:name="Light Grid Accent 6" w:semiHidden="0" w:uiPriority="62" w:unhideWhenUsed="0"/>
-    <w:lsdException w:name="Medium Shading 1 Accent 6" w:semiHidden="0" w:uiPriority="63" w:unhideWhenUsed="0"/>
-    <w:lsdException w:name="Medium Shading 2 Accent 6" w:semiHidden="0" w:uiPriority="64" w:unhideWhenUsed="0"/>
-    <w:lsdException w:name="Medium List 1 Accent 6" w:semiHidden="0" w:uiPriority="65" w:unhideWhenUsed="0"/>
-    <w:lsdException w:name="Medium List 2 Accent 6" w:semiHidden="0" w:uiPriority="66" w:unhideWhenUsed="0"/>
-    <w:lsdException w:name="Medium Grid 1 Accent 6" w:semiHidden="0" w:uiPriority="67" w:unhideWhenUsed="0"/>
-    <w:lsdException w:name="Medium Grid 2 Accent 6" w:semiHidden="0" w:uiPriority="68" w:unhideWhenUsed="0"/>
-    <w:lsdException w:name="Medium Grid 3 Accent 6" w:semiHidden="0" w:uiPriority="69" w:unhideWhenUsed="0"/>
-    <w:lsdException w:name="Dark List Accent 6" w:semiHidden="0" w:uiPriority="70" w:unhideWhenUsed="0"/>
-    <w:lsdException w:name="Colorful Shading Accent 6" w:semiHidden="0" w:uiPriority="71" w:unhideWhenUsed="0"/>
-    <w:lsdException w:name="Colorful List Accent 6" w:semiHidden="0" w:uiPriority="72" w:unhideWhenUsed="0"/>
-    <w:lsdException w:name="Colorful Grid Accent 6" w:semiHidden="0" w:uiPriority="73" w:unhideWhenUsed="0"/>
-    <w:lsdException w:name="Subtle Emphasis" w:semiHidden="0" w:uiPriority="19" w:unhideWhenUsed="0" w:qFormat="1"/>
-    <w:lsdException w:name="Intense Emphasis" w:semiHidden="0" w:uiPriority="21" w:unhideWhenUsed="0" w:qFormat="1"/>
-    <w:lsdException w:name="Subtle Reference" w:semiHidden="0" w:uiPriority="31" w:unhideWhenUsed="0" w:qFormat="1"/>
-    <w:lsdException w:name="Intense Reference" w:semiHidden="0" w:uiPriority="32" w:unhideWhenUsed="0" w:qFormat="1"/>
-    <w:lsdException w:name="Book Title" w:semiHidden="0" w:uiPriority="33" w:unhideWhenUsed="0" w:qFormat="1"/>
-    <w:lsdException w:name="Bibliography" w:uiPriority="37"/>
-    <w:lsdException w:name="TOC Heading" w:uiPriority="39" w:qFormat="1"/>
-  </w:latentStyles>
-  <w:style w:type="paragraph" w:default="1" w:styleId="Normal">
-    <w:name w:val="Normal"/>
-    <w:qFormat/>
-    <w:rsid w:val="007E4DB0"/>
-  </w:style>
-  <w:style w:type="character" w:default="1" w:styleId="Fuentedeprrafopredeter">
-    <w:name w:val="Default Paragraph Font"/>
-    <w:uiPriority w:val="1"/>
-    <w:semiHidden/>
-    <w:unhideWhenUsed/>
-  </w:style>
-  <w:style w:type="table" w:default="1" w:styleId="Tablanormal">
-    <w:name w:val="Normal Table"/>
-    <w:uiPriority w:val="99"/>
-    <w:semiHidden/>
-    <w:unhideWhenUsed/>
-    <w:tblPr>
-      <w:tblInd w:w="0" w:type="dxa"/>
-      <w:tblCellMar>
-        <w:top w:w="0" w:type="dxa"/>
-        <w:left w:w="108" w:type="dxa"/>
-        <w:bottom w:w="0" w:type="dxa"/>
-        <w:right w:w="108" w:type="dxa"/>
-      </w:tblCellMar>
-    </w:tblPr>
-  </w:style>
-  <w:style w:type="numbering" w:default="1" w:styleId="Sinlista">
-    <w:name w:val="No List"/>
-    <w:uiPriority w:val="99"/>
-    <w:semiHidden/>
-    <w:unhideWhenUsed/>
-  </w:style>
-  <w:style w:type="paragraph" w:styleId="Sinespaciado">
-    <w:name w:val="No Spacing"/>
-    <w:link w:val="SinespaciadoCar"/>
-    <w:uiPriority w:val="1"/>
-    <w:qFormat/>
-    <w:rsid w:val="00A222C7"/>
-    <w:pPr>
-      <w:spacing w:after="0" w:line="240" w:lineRule="auto"/>
-    </w:pPr>
-    <w:rPr>
-      <w:rFonts w:eastAsiaTheme="minorEastAsia"/>
-      <w:lang w:eastAsia="es-EC"/>
-    </w:rPr>
-  </w:style>
-  <w:style w:type="character" w:customStyle="1" w:styleId="SinespaciadoCar">
-    <w:name w:val="Sin espaciado Car"/>
-    <w:basedOn w:val="Fuentedeprrafopredeter"/>
-    <w:link w:val="Sinespaciado"/>
-    <w:uiPriority w:val="1"/>
-    <w:rsid w:val="00A222C7"/>
-    <w:rPr>
-      <w:rFonts w:eastAsiaTheme="minorEastAsia"/>
-      <w:lang w:eastAsia="es-EC"/>
-    </w:rPr>
-  </w:style>
-  <w:style w:type="paragraph" w:styleId="Encabezado">
-    <w:name w:val="header"/>
-    <w:basedOn w:val="Normal"/>
-    <w:link w:val="EncabezadoCar"/>
-    <w:uiPriority w:val="99"/>
-    <w:unhideWhenUsed/>
-    <w:rsid w:val="00A222C7"/>
-    <w:pPr>
-      <w:tabs>
-        <w:tab w:val="center" w:pos="4252"/>
-        <w:tab w:val="right" w:pos="8504"/>
-      </w:tabs>
-      <w:spacing w:after="0" w:line="240" w:lineRule="auto"/>
-    </w:pPr>
-  </w:style>
-  <w:style w:type="character" w:customStyle="1" w:styleId="EncabezadoCar">
-    <w:name w:val="Encabezado Car"/>
-    <w:basedOn w:val="Fuentedeprrafopredeter"/>
-    <w:link w:val="Encabezado"/>
-    <w:uiPriority w:val="99"/>
-    <w:rsid w:val="00A222C7"/>
-  </w:style>
-  <w:style w:type="paragraph" w:styleId="Piedepgina">
-    <w:name w:val="footer"/>
-    <w:basedOn w:val="Normal"/>
-    <w:link w:val="PiedepginaCar"/>
-    <w:uiPriority w:val="99"/>
-    <w:unhideWhenUsed/>
-    <w:rsid w:val="00A222C7"/>
-    <w:pPr>
-      <w:tabs>
-        <w:tab w:val="center" w:pos="4252"/>
-        <w:tab w:val="right" w:pos="8504"/>
-      </w:tabs>
-      <w:spacing w:after="0" w:line="240" w:lineRule="auto"/>
-    </w:pPr>
-  </w:style>
-  <w:style w:type="character" w:customStyle="1" w:styleId="PiedepginaCar">
-    <w:name w:val="Pie de página Car"/>
-    <w:basedOn w:val="Fuentedeprrafopredeter"/>
-    <w:link w:val="Piedepgina"/>
-    <w:uiPriority w:val="99"/>
-    <w:rsid w:val="00A222C7"/>
-  </w:style>
-  <w:style w:type="character" w:styleId="Hipervnculo">
-    <w:name w:val="Hyperlink"/>
-    <w:basedOn w:val="Fuentedeprrafopredeter"/>
-    <w:uiPriority w:val="99"/>
-    <w:unhideWhenUsed/>
-    <w:rsid w:val="00B73D78"/>
-    <w:rPr>
-      <w:color w:val="F49100" w:themeColor="hyperlink"/>
-      <w:u w:val="single"/>
-    </w:rPr>
-  </w:style>
-  <w:style w:type="character" w:customStyle="1" w:styleId="UnresolvedMention">
-    <w:name w:val="Unresolved Mention"/>
+  <w:style w:type="character" w:customStyle="1" w:styleId="Mencinsinresolver1">
+    <w:name w:val="Mención sin resolver1"/>
     <w:basedOn w:val="Fuentedeprrafopredeter"/>
     <w:uiPriority w:val="99"/>
     <w:semiHidden/>
@@ -4608,7 +4241,7 @@
   <a:extraClrSchemeLst/>
   <a:extLst>
     <a:ext uri="{05A4C25C-085E-4340-85A3-A5531E510DB2}">
-      <thm15:themeFamily xmlns:thm15="http://schemas.microsoft.com/office/thememl/2012/main" xmlns="" name="Office Theme" id="{62F939B6-93AF-4DB8-9C6B-D6C7DFDC589F}" vid="{4A3C46E8-61CC-4603-A589-7422A47A8E4A}"/>
+      <thm15:themeFamily xmlns:thm15="http://schemas.microsoft.com/office/thememl/2012/main" name="Office Theme" id="{62F939B6-93AF-4DB8-9C6B-D6C7DFDC589F}" vid="{4A3C46E8-61CC-4603-A589-7422A47A8E4A}"/>
     </a:ext>
   </a:extLst>
 </a:theme>
